--- a/TheGreatGraps in Concert.docx
+++ b/TheGreatGraps in Concert.docx
@@ -1,6 +1,6 @@
 
 <file path=word/document.xml><?xml version="1.0" encoding="utf-8"?>
-<w:document xmlns:wpc="http://schemas.microsoft.com/office/word/2010/wordprocessingCanvas" xmlns:mo="http://schemas.microsoft.com/office/mac/office/2008/main" xmlns:mc="http://schemas.openxmlformats.org/markup-compatibility/2006" xmlns:mv="urn:schemas-microsoft-com:mac:vml" xmlns:o="urn:schemas-microsoft-com:office:office" xmlns:r="http://schemas.openxmlformats.org/officeDocument/2006/relationships" xmlns:m="http://schemas.openxmlformats.org/officeDocument/2006/math" xmlns:v="urn:schemas-microsoft-com:vml" xmlns:wp14="http://schemas.microsoft.com/office/word/2010/wordprocessingDrawing" xmlns:wp="http://schemas.openxmlformats.org/drawingml/2006/wordprocessingDrawing" xmlns:w10="urn:schemas-microsoft-com:office:word" xmlns:w="http://schemas.openxmlformats.org/wordprocessingml/2006/main" xmlns:w14="http://schemas.microsoft.com/office/word/2010/wordml" xmlns:w15="http://schemas.microsoft.com/office/word/2012/wordml" xmlns:wpg="http://schemas.microsoft.com/office/word/2010/wordprocessingGroup" xmlns:wpi="http://schemas.microsoft.com/office/word/2010/wordprocessingInk" xmlns:wne="http://schemas.microsoft.com/office/word/2006/wordml" xmlns:wps="http://schemas.microsoft.com/office/word/2010/wordprocessingShape" mc:Ignorable="w14 w15 wp14">
+<w:document xmlns:wpc="http://schemas.microsoft.com/office/word/2010/wordprocessingCanvas" xmlns:mc="http://schemas.openxmlformats.org/markup-compatibility/2006" xmlns:o="urn:schemas-microsoft-com:office:office" xmlns:r="http://schemas.openxmlformats.org/officeDocument/2006/relationships" xmlns:m="http://schemas.openxmlformats.org/officeDocument/2006/math" xmlns:v="urn:schemas-microsoft-com:vml" xmlns:wp14="http://schemas.microsoft.com/office/word/2010/wordprocessingDrawing" xmlns:wp="http://schemas.openxmlformats.org/drawingml/2006/wordprocessingDrawing" xmlns:w10="urn:schemas-microsoft-com:office:word" xmlns:w="http://schemas.openxmlformats.org/wordprocessingml/2006/main" xmlns:w14="http://schemas.microsoft.com/office/word/2010/wordml" xmlns:wpg="http://schemas.microsoft.com/office/word/2010/wordprocessingGroup" xmlns:wpi="http://schemas.microsoft.com/office/word/2010/wordprocessingInk" xmlns:wne="http://schemas.microsoft.com/office/word/2006/wordml" xmlns:wps="http://schemas.microsoft.com/office/word/2010/wordprocessingShape" mc:Ignorable="w14 wp14">
   <w:body>
     <w:p>
       <w:pPr>
@@ -27,7 +27,7 @@
         <w:spacing w:after="120"/>
         <w:jc w:val="both"/>
         <w:rPr>
-          <w:rFonts w:ascii="Garamond" w:hAnsi="Garamond" w:cs="Arial Hebrew" w:hint="eastAsia"/>
+          <w:rFonts w:ascii="Garamond" w:hAnsi="Garamond" w:cs="Arial Hebrew"/>
           <w:szCs w:val="22"/>
           <w:lang w:bidi="he-IL"/>
         </w:rPr>
@@ -42,13 +42,27 @@
         <w:rPr>
           <w:rFonts w:ascii="Garamond" w:hAnsi="Garamond" w:cs="Times New Roman"/>
         </w:rPr>
-        <w:t>I went through Hartanto’</w:t>
-      </w:r>
+        <w:t xml:space="preserve">I went through </w:t>
+      </w:r>
+      <w:proofErr w:type="spellStart"/>
       <w:r>
         <w:rPr>
           <w:rFonts w:ascii="Garamond" w:hAnsi="Garamond" w:cs="Times New Roman"/>
         </w:rPr>
-        <w:t>s feedback once again</w:t>
+        <w:t>Hartanto’</w:t>
+      </w:r>
+      <w:r>
+        <w:rPr>
+          <w:rFonts w:ascii="Garamond" w:hAnsi="Garamond" w:cs="Times New Roman"/>
+        </w:rPr>
+        <w:t>s</w:t>
+      </w:r>
+      <w:proofErr w:type="spellEnd"/>
+      <w:r>
+        <w:rPr>
+          <w:rFonts w:ascii="Garamond" w:hAnsi="Garamond" w:cs="Times New Roman"/>
+        </w:rPr>
+        <w:t xml:space="preserve"> feedback once again</w:t>
       </w:r>
       <w:r>
         <w:rPr>
@@ -113,7 +127,7 @@
           <w:szCs w:val="22"/>
           <w:lang w:bidi="he-IL"/>
         </w:rPr>
-        <w:t>T</w:t>
+        <w:t xml:space="preserve">This module focuses on the emergent effect as results of </w:t>
       </w:r>
       <w:r>
         <w:rPr>
@@ -122,7 +136,7 @@
           <w:szCs w:val="22"/>
           <w:lang w:bidi="he-IL"/>
         </w:rPr>
-        <w:t>his module focuses on the emergent effect as results of modelling individual agent in an specific environment</w:t>
+        <w:t>modeling</w:t>
       </w:r>
       <w:r>
         <w:rPr>
@@ -131,8 +145,18 @@
           <w:szCs w:val="22"/>
           <w:lang w:bidi="he-IL"/>
         </w:rPr>
+        <w:t xml:space="preserve"> individual agent in an specific environment</w:t>
+      </w:r>
+      <w:r>
+        <w:rPr>
+          <w:rFonts w:ascii="Garamond" w:hAnsi="Garamond" w:cs="Arial Hebrew"/>
+          <w:b/>
+          <w:szCs w:val="22"/>
+          <w:lang w:bidi="he-IL"/>
+        </w:rPr>
         <w:t>…</w:t>
       </w:r>
+      <w:proofErr w:type="gramStart"/>
       <w:r>
         <w:rPr>
           <w:rFonts w:ascii="Garamond" w:hAnsi="Garamond" w:cs="Arial Hebrew"/>
@@ -149,7 +173,17 @@
           <w:szCs w:val="22"/>
           <w:lang w:bidi="he-IL"/>
         </w:rPr>
-        <w:t xml:space="preserve">. </w:t>
+        <w:t>.</w:t>
+      </w:r>
+      <w:proofErr w:type="gramEnd"/>
+      <w:r>
+        <w:rPr>
+          <w:rFonts w:ascii="Garamond" w:hAnsi="Garamond" w:cs="Arial Hebrew" w:hint="eastAsia"/>
+          <w:b/>
+          <w:szCs w:val="22"/>
+          <w:lang w:bidi="he-IL"/>
+        </w:rPr>
+        <w:t xml:space="preserve"> </w:t>
       </w:r>
     </w:p>
     <w:p>
@@ -157,7 +191,7 @@
         <w:spacing w:after="120"/>
         <w:jc w:val="both"/>
         <w:rPr>
-          <w:rFonts w:ascii="Garamond" w:hAnsi="Garamond" w:cs="Arial Hebrew" w:hint="eastAsia"/>
+          <w:rFonts w:ascii="Garamond" w:hAnsi="Garamond" w:cs="Arial Hebrew"/>
           <w:szCs w:val="22"/>
           <w:lang w:bidi="he-IL"/>
         </w:rPr>
@@ -288,8 +322,18 @@
           <w:szCs w:val="22"/>
           <w:lang w:bidi="he-IL"/>
         </w:rPr>
-        <w:t xml:space="preserve"> with the same topic,</w:t>
-      </w:r>
+        <w:t xml:space="preserve"> with the same </w:t>
+      </w:r>
+      <w:proofErr w:type="gramStart"/>
+      <w:r>
+        <w:rPr>
+          <w:rFonts w:ascii="Garamond" w:hAnsi="Garamond" w:cs="Arial Hebrew" w:hint="eastAsia"/>
+          <w:szCs w:val="22"/>
+          <w:lang w:bidi="he-IL"/>
+        </w:rPr>
+        <w:t>topic,</w:t>
+      </w:r>
+      <w:proofErr w:type="gramEnd"/>
       <w:r>
         <w:rPr>
           <w:rFonts w:ascii="Garamond" w:hAnsi="Garamond" w:cs="Arial Hebrew" w:hint="eastAsia"/>
@@ -392,7 +436,7 @@
         <w:spacing w:after="120"/>
         <w:jc w:val="both"/>
         <w:rPr>
-          <w:rFonts w:ascii="Garamond" w:hAnsi="Garamond" w:cs="Arial Hebrew" w:hint="eastAsia"/>
+          <w:rFonts w:ascii="Garamond" w:hAnsi="Garamond" w:cs="Arial Hebrew"/>
           <w:szCs w:val="22"/>
           <w:lang w:bidi="he-IL"/>
         </w:rPr>
@@ -402,6 +446,7 @@
           <w:rFonts w:ascii="Garamond" w:hAnsi="Garamond" w:cs="Arial Hebrew" w:hint="eastAsia"/>
           <w:noProof/>
           <w:szCs w:val="22"/>
+          <w:lang w:eastAsia="en-US"/>
         </w:rPr>
         <w:drawing>
           <wp:anchor distT="0" distB="0" distL="114300" distR="114300" simplePos="0" relativeHeight="251658240" behindDoc="0" locked="0" layoutInCell="1" allowOverlap="1" wp14:anchorId="74392E5A" wp14:editId="50B42C61">
@@ -427,7 +472,7 @@
                     <pic:cNvPicPr/>
                   </pic:nvPicPr>
                   <pic:blipFill>
-                    <a:blip r:embed="rId5">
+                    <a:blip r:embed="rId6">
                       <a:extLst>
                         <a:ext uri="{28A0092B-C50C-407E-A947-70E740481C1C}">
                           <a14:useLocalDpi xmlns:a14="http://schemas.microsoft.com/office/drawing/2010/main" val="0"/>
@@ -483,8 +528,11 @@
           <w:szCs w:val="22"/>
           <w:lang w:bidi="he-IL"/>
         </w:rPr>
-        <w:t>with considering the driving behaviours of the simulated agents, e.g., defensive driver, aggressive driver, drunk driver, speedy driver, etc.</w:t>
-      </w:r>
+        <w:t xml:space="preserve">with considering the driving </w:t>
+      </w:r>
+      <w:bookmarkStart w:id="0" w:name="_GoBack"/>
+      <w:bookmarkEnd w:id="0"/>
+      <w:proofErr w:type="spellStart"/>
       <w:r>
         <w:rPr>
           <w:rFonts w:ascii="Garamond" w:hAnsi="Garamond" w:cs="Arial Hebrew"/>
@@ -492,6 +540,25 @@
           <w:szCs w:val="22"/>
           <w:lang w:bidi="he-IL"/>
         </w:rPr>
+        <w:t>behaviours</w:t>
+      </w:r>
+      <w:proofErr w:type="spellEnd"/>
+      <w:r>
+        <w:rPr>
+          <w:rFonts w:ascii="Garamond" w:hAnsi="Garamond" w:cs="Arial Hebrew"/>
+          <w:b/>
+          <w:szCs w:val="22"/>
+          <w:lang w:bidi="he-IL"/>
+        </w:rPr>
+        <w:t xml:space="preserve"> of the simulated agents, e.g., defensive driver, aggressive driver, drunk driver, speedy driver, etc.</w:t>
+      </w:r>
+      <w:r>
+        <w:rPr>
+          <w:rFonts w:ascii="Garamond" w:hAnsi="Garamond" w:cs="Arial Hebrew"/>
+          <w:b/>
+          <w:szCs w:val="22"/>
+          <w:lang w:bidi="he-IL"/>
+        </w:rPr>
         <w:t>”</w:t>
       </w:r>
       <w:r>
@@ -684,7 +751,16 @@
           <w:szCs w:val="22"/>
           <w:lang w:bidi="he-IL"/>
         </w:rPr>
-        <w:t>My friend once told me that it took him hours to go home after a concert in new year</w:t>
+        <w:t xml:space="preserve">My friend once told me that it took him hours to go home after a concert in </w:t>
+      </w:r>
+      <w:proofErr w:type="gramStart"/>
+      <w:r>
+        <w:rPr>
+          <w:rFonts w:ascii="Garamond" w:hAnsi="Garamond" w:cs="Arial Hebrew" w:hint="eastAsia"/>
+          <w:szCs w:val="22"/>
+          <w:lang w:bidi="he-IL"/>
+        </w:rPr>
+        <w:t>new year</w:t>
       </w:r>
       <w:r>
         <w:rPr>
@@ -700,7 +776,16 @@
           <w:szCs w:val="22"/>
           <w:lang w:bidi="he-IL"/>
         </w:rPr>
-        <w:t>s eve, as too many people a</w:t>
+        <w:t>s eve</w:t>
+      </w:r>
+      <w:proofErr w:type="gramEnd"/>
+      <w:r>
+        <w:rPr>
+          <w:rFonts w:ascii="Garamond" w:hAnsi="Garamond" w:cs="Arial Hebrew" w:hint="eastAsia"/>
+          <w:szCs w:val="22"/>
+          <w:lang w:bidi="he-IL"/>
+        </w:rPr>
+        <w:t>, as too many people a</w:t>
       </w:r>
       <w:r>
         <w:rPr>
@@ -740,7 +825,7 @@
         <w:spacing w:after="120"/>
         <w:jc w:val="both"/>
         <w:rPr>
-          <w:rFonts w:ascii="Garamond" w:hAnsi="Garamond" w:cs="Arial Hebrew" w:hint="eastAsia"/>
+          <w:rFonts w:ascii="Garamond" w:hAnsi="Garamond" w:cs="Arial Hebrew"/>
           <w:szCs w:val="22"/>
           <w:lang w:bidi="he-IL"/>
         </w:rPr>
@@ -751,7 +836,7 @@
         <w:spacing w:after="120"/>
         <w:jc w:val="both"/>
         <w:rPr>
-          <w:rFonts w:ascii="Garamond" w:hAnsi="Garamond" w:cs="Arial Hebrew" w:hint="eastAsia"/>
+          <w:rFonts w:ascii="Garamond" w:hAnsi="Garamond" w:cs="Arial Hebrew"/>
           <w:szCs w:val="22"/>
           <w:lang w:bidi="he-IL"/>
         </w:rPr>
@@ -762,7 +847,7 @@
         <w:spacing w:after="120"/>
         <w:jc w:val="both"/>
         <w:rPr>
-          <w:rFonts w:ascii="Garamond" w:hAnsi="Garamond" w:cs="Arial Hebrew" w:hint="eastAsia"/>
+          <w:rFonts w:ascii="Garamond" w:hAnsi="Garamond" w:cs="Arial Hebrew"/>
           <w:szCs w:val="22"/>
           <w:lang w:bidi="he-IL"/>
         </w:rPr>
@@ -793,7 +878,16 @@
           <w:szCs w:val="22"/>
           <w:lang w:bidi="he-IL"/>
         </w:rPr>
-        <w:t>In the beginning of the simulation, user is required to enter the number of audiences in the concert. In thi</w:t>
+        <w:t xml:space="preserve">In the beginning of the simulation, user is required to enter the number of audiences in the concert. </w:t>
+      </w:r>
+      <w:proofErr w:type="gramStart"/>
+      <w:r>
+        <w:rPr>
+          <w:rFonts w:ascii="Garamond" w:hAnsi="Garamond" w:cs="Arial Hebrew" w:hint="eastAsia"/>
+          <w:szCs w:val="22"/>
+          <w:lang w:bidi="he-IL"/>
+        </w:rPr>
+        <w:t>In thi</w:t>
       </w:r>
       <w:r>
         <w:rPr>
@@ -809,7 +903,16 @@
           <w:szCs w:val="22"/>
           <w:lang w:bidi="he-IL"/>
         </w:rPr>
-        <w:t>0. The concert</w:t>
+        <w:t>0.</w:t>
+      </w:r>
+      <w:proofErr w:type="gramEnd"/>
+      <w:r>
+        <w:rPr>
+          <w:rFonts w:ascii="Garamond" w:hAnsi="Garamond" w:cs="Arial Hebrew" w:hint="eastAsia"/>
+          <w:szCs w:val="22"/>
+          <w:lang w:bidi="he-IL"/>
+        </w:rPr>
+        <w:t xml:space="preserve"> The concert</w:t>
       </w:r>
       <w:r>
         <w:rPr>
@@ -905,7 +1008,16 @@
           <w:szCs w:val="22"/>
           <w:lang w:bidi="he-IL"/>
         </w:rPr>
-        <w:t xml:space="preserve">in the city center. Public transportations like taxis, trams and busses are </w:t>
+        <w:t xml:space="preserve">in the city center. </w:t>
+      </w:r>
+      <w:proofErr w:type="gramStart"/>
+      <w:r>
+        <w:rPr>
+          <w:rFonts w:ascii="Garamond" w:hAnsi="Garamond" w:cs="Arial Hebrew" w:hint="eastAsia"/>
+          <w:szCs w:val="22"/>
+          <w:lang w:bidi="he-IL"/>
+        </w:rPr>
+        <w:t xml:space="preserve">Public transportations like taxis, trams and busses are </w:t>
       </w:r>
       <w:r>
         <w:rPr>
@@ -969,15 +1081,52 @@
           <w:szCs w:val="22"/>
           <w:lang w:bidi="he-IL"/>
         </w:rPr>
-        <w:t>us stop/Bahnhof/U-Bahn</w:t>
-      </w:r>
-      <w:r>
-        <w:rPr>
-          <w:rFonts w:ascii="Garamond" w:hAnsi="Garamond" w:cs="Arial Hebrew"/>
-          <w:szCs w:val="22"/>
-          <w:lang w:bidi="he-IL"/>
-        </w:rPr>
-        <w:t xml:space="preserve">. </w:t>
+        <w:t>us stop/</w:t>
+      </w:r>
+      <w:proofErr w:type="spellStart"/>
+      <w:r>
+        <w:rPr>
+          <w:rFonts w:ascii="Garamond" w:hAnsi="Garamond" w:cs="Arial Hebrew"/>
+          <w:szCs w:val="22"/>
+          <w:lang w:bidi="he-IL"/>
+        </w:rPr>
+        <w:t>Bahnhof</w:t>
+      </w:r>
+      <w:proofErr w:type="spellEnd"/>
+      <w:r>
+        <w:rPr>
+          <w:rFonts w:ascii="Garamond" w:hAnsi="Garamond" w:cs="Arial Hebrew"/>
+          <w:szCs w:val="22"/>
+          <w:lang w:bidi="he-IL"/>
+        </w:rPr>
+        <w:t>/U-</w:t>
+      </w:r>
+      <w:proofErr w:type="spellStart"/>
+      <w:r>
+        <w:rPr>
+          <w:rFonts w:ascii="Garamond" w:hAnsi="Garamond" w:cs="Arial Hebrew"/>
+          <w:szCs w:val="22"/>
+          <w:lang w:bidi="he-IL"/>
+        </w:rPr>
+        <w:t>Bahn</w:t>
+      </w:r>
+      <w:proofErr w:type="spellEnd"/>
+      <w:r>
+        <w:rPr>
+          <w:rFonts w:ascii="Garamond" w:hAnsi="Garamond" w:cs="Arial Hebrew"/>
+          <w:szCs w:val="22"/>
+          <w:lang w:bidi="he-IL"/>
+        </w:rPr>
+        <w:t>.</w:t>
+      </w:r>
+      <w:proofErr w:type="gramEnd"/>
+      <w:r>
+        <w:rPr>
+          <w:rFonts w:ascii="Garamond" w:hAnsi="Garamond" w:cs="Arial Hebrew"/>
+          <w:szCs w:val="22"/>
+          <w:lang w:bidi="he-IL"/>
+        </w:rPr>
+        <w:t xml:space="preserve"> </w:t>
       </w:r>
     </w:p>
     <w:p>
@@ -1054,7 +1203,7 @@
         <w:gridCol w:w="894"/>
         <w:gridCol w:w="1011"/>
         <w:gridCol w:w="996"/>
-        <w:gridCol w:w="2877"/>
+        <w:gridCol w:w="3113"/>
       </w:tblGrid>
       <w:tr>
         <w:trPr>
@@ -1441,6 +1590,7 @@
                 <w:szCs w:val="28"/>
               </w:rPr>
             </w:pPr>
+            <w:proofErr w:type="spellStart"/>
             <w:r>
               <w:rPr>
                 <w:rFonts w:ascii="Garamond" w:eastAsia="Times New Roman" w:hAnsi="Garamond" w:cs="Times New Roman"/>
@@ -1449,6 +1599,7 @@
               </w:rPr>
               <w:t>Bahnhof</w:t>
             </w:r>
+            <w:proofErr w:type="spellEnd"/>
           </w:p>
         </w:tc>
       </w:tr>
@@ -1645,16 +1796,36 @@
                 <w:color w:val="000000"/>
                 <w:szCs w:val="28"/>
               </w:rPr>
-              <w:t>Bus Stop/U-Bahn</w:t>
+              <w:t>Bus Stop/U-</w:t>
             </w:r>
+            <w:proofErr w:type="spellStart"/>
             <w:r>
               <w:rPr>
                 <w:rFonts w:ascii="Garamond" w:eastAsia="Times New Roman" w:hAnsi="Garamond" w:cs="Times New Roman"/>
                 <w:color w:val="000000"/>
                 <w:szCs w:val="28"/>
               </w:rPr>
-              <w:t>/Bahnhof</w:t>
+              <w:t>Bahn</w:t>
             </w:r>
+            <w:proofErr w:type="spellEnd"/>
+            <w:r>
+              <w:rPr>
+                <w:rFonts w:ascii="Garamond" w:eastAsia="Times New Roman" w:hAnsi="Garamond" w:cs="Times New Roman"/>
+                <w:color w:val="000000"/>
+                <w:szCs w:val="28"/>
+              </w:rPr>
+              <w:t>/</w:t>
+            </w:r>
+            <w:proofErr w:type="spellStart"/>
+            <w:r>
+              <w:rPr>
+                <w:rFonts w:ascii="Garamond" w:eastAsia="Times New Roman" w:hAnsi="Garamond" w:cs="Times New Roman"/>
+                <w:color w:val="000000"/>
+                <w:szCs w:val="28"/>
+              </w:rPr>
+              <w:t>Bahnhof</w:t>
+            </w:r>
+            <w:proofErr w:type="spellEnd"/>
           </w:p>
         </w:tc>
       </w:tr>
@@ -1902,16 +2073,7 @@
           <w:szCs w:val="22"/>
           <w:lang w:bidi="he-IL"/>
         </w:rPr>
-        <w:t xml:space="preserve">rams </w:t>
-      </w:r>
-      <w:r>
-        <w:rPr>
-          <w:rFonts w:ascii="Garamond" w:hAnsi="Garamond" w:cs="Arial Hebrew"/>
-          <w:b/>
-          <w:szCs w:val="22"/>
-          <w:lang w:bidi="he-IL"/>
-        </w:rPr>
-        <w:t>(defensive)</w:t>
+        <w:t>rams (defensive)</w:t>
       </w:r>
       <w:r>
         <w:rPr>
@@ -2140,8 +2302,18 @@
           <w:szCs w:val="22"/>
           <w:lang w:bidi="he-IL"/>
         </w:rPr>
-        <w:t xml:space="preserve"> U-Bahn</w:t>
-      </w:r>
+        <w:t xml:space="preserve"> U-</w:t>
+      </w:r>
+      <w:proofErr w:type="spellStart"/>
+      <w:r>
+        <w:rPr>
+          <w:rFonts w:ascii="Garamond" w:hAnsi="Garamond" w:cs="Arial Hebrew"/>
+          <w:szCs w:val="22"/>
+          <w:lang w:bidi="he-IL"/>
+        </w:rPr>
+        <w:t>Bahn</w:t>
+      </w:r>
+      <w:proofErr w:type="spellEnd"/>
       <w:r>
         <w:rPr>
           <w:rFonts w:ascii="Garamond" w:hAnsi="Garamond" w:cs="Arial Hebrew"/>
@@ -2263,7 +2435,61 @@
           <w:szCs w:val="22"/>
           <w:lang w:bidi="he-IL"/>
         </w:rPr>
-        <w:t xml:space="preserve"> It’s assumed to be okay that the audiences are willing to take any of the three transportations. Since Tram has only one destination and Taxi’s destination is random coordinates, the destination of Bus is randomly chosen to be either Bus stop/U-Bahn/Bh when depart from TGGC. As mentioned above, with small probability the drunk bus driver will choose the wrong destination and has to start over again. All the transportation will depart from TGGC and return to the same spot after the audiences are sent to the destination.</w:t>
+        <w:t xml:space="preserve"> It’s assumed to be okay that the audiences are willing to take any of the three transportations. Since Tram has only one destination and Taxi’s destination is random coordinates, the destination of Bus is randomly chosen to be either Bus stop/U-</w:t>
+      </w:r>
+      <w:proofErr w:type="spellStart"/>
+      <w:r>
+        <w:rPr>
+          <w:rFonts w:ascii="Garamond" w:hAnsi="Garamond" w:cs="Arial Hebrew"/>
+          <w:szCs w:val="22"/>
+          <w:lang w:bidi="he-IL"/>
+        </w:rPr>
+        <w:t>Bahn</w:t>
+      </w:r>
+      <w:proofErr w:type="spellEnd"/>
+      <w:r>
+        <w:rPr>
+          <w:rFonts w:ascii="Garamond" w:hAnsi="Garamond" w:cs="Arial Hebrew"/>
+          <w:szCs w:val="22"/>
+          <w:lang w:bidi="he-IL"/>
+        </w:rPr>
+        <w:t>/</w:t>
+      </w:r>
+      <w:proofErr w:type="spellStart"/>
+      <w:r>
+        <w:rPr>
+          <w:rFonts w:ascii="Garamond" w:hAnsi="Garamond" w:cs="Arial Hebrew"/>
+          <w:szCs w:val="22"/>
+          <w:lang w:bidi="he-IL"/>
+        </w:rPr>
+        <w:t>Bh</w:t>
+      </w:r>
+      <w:proofErr w:type="spellEnd"/>
+      <w:r>
+        <w:rPr>
+          <w:rFonts w:ascii="Garamond" w:hAnsi="Garamond" w:cs="Arial Hebrew"/>
+          <w:szCs w:val="22"/>
+          <w:lang w:bidi="he-IL"/>
+        </w:rPr>
+        <w:t xml:space="preserve"> when depart from TGGC. As mentioned above, with small probability the </w:t>
+      </w:r>
+      <w:proofErr w:type="gramStart"/>
+      <w:r>
+        <w:rPr>
+          <w:rFonts w:ascii="Garamond" w:hAnsi="Garamond" w:cs="Arial Hebrew"/>
+          <w:szCs w:val="22"/>
+          <w:lang w:bidi="he-IL"/>
+        </w:rPr>
+        <w:t>drunk</w:t>
+      </w:r>
+      <w:proofErr w:type="gramEnd"/>
+      <w:r>
+        <w:rPr>
+          <w:rFonts w:ascii="Garamond" w:hAnsi="Garamond" w:cs="Arial Hebrew"/>
+          <w:szCs w:val="22"/>
+          <w:lang w:bidi="he-IL"/>
+        </w:rPr>
+        <w:t xml:space="preserve"> bus driver will choose the wrong destination and has to start over again. All the transportation will depart from TGGC and return to the same spot after the audiences are sent to the destination.</w:t>
       </w:r>
     </w:p>
     <w:p>
@@ -2290,7 +2516,25 @@
           <w:szCs w:val="22"/>
           <w:lang w:bidi="he-IL"/>
         </w:rPr>
-        <w:t xml:space="preserve">This means that the vehicles has to stop at the junction </w:t>
+        <w:t xml:space="preserve">This means that the </w:t>
+      </w:r>
+      <w:proofErr w:type="gramStart"/>
+      <w:r>
+        <w:rPr>
+          <w:rFonts w:ascii="Garamond" w:hAnsi="Garamond" w:cs="Arial Hebrew"/>
+          <w:szCs w:val="22"/>
+          <w:lang w:bidi="he-IL"/>
+        </w:rPr>
+        <w:t>vehicles has</w:t>
+      </w:r>
+      <w:proofErr w:type="gramEnd"/>
+      <w:r>
+        <w:rPr>
+          <w:rFonts w:ascii="Garamond" w:hAnsi="Garamond" w:cs="Arial Hebrew"/>
+          <w:szCs w:val="22"/>
+          <w:lang w:bidi="he-IL"/>
+        </w:rPr>
+        <w:t xml:space="preserve"> to stop at the junction </w:t>
       </w:r>
       <w:r>
         <w:rPr>
@@ -2531,7 +2775,25 @@
           <w:szCs w:val="22"/>
           <w:lang w:bidi="he-IL"/>
         </w:rPr>
-        <w:t>More details/Rules are to be described/defined…</w:t>
+        <w:t xml:space="preserve">More details/Rules are to be </w:t>
+      </w:r>
+      <w:proofErr w:type="gramStart"/>
+      <w:r>
+        <w:rPr>
+          <w:rFonts w:ascii="Garamond" w:hAnsi="Garamond" w:cs="Arial Hebrew"/>
+          <w:szCs w:val="22"/>
+          <w:lang w:bidi="he-IL"/>
+        </w:rPr>
+        <w:t>described/defined</w:t>
+      </w:r>
+      <w:proofErr w:type="gramEnd"/>
+      <w:r>
+        <w:rPr>
+          <w:rFonts w:ascii="Garamond" w:hAnsi="Garamond" w:cs="Arial Hebrew"/>
+          <w:szCs w:val="22"/>
+          <w:lang w:bidi="he-IL"/>
+        </w:rPr>
+        <w:t>…</w:t>
       </w:r>
     </w:p>
     <w:p>
@@ -2579,23 +2841,7 @@
           <w:szCs w:val="22"/>
           <w:lang w:bidi="he-IL"/>
         </w:rPr>
-        <w:t xml:space="preserve">ed, driving behavior included, a little bit physics </w:t>
-      </w:r>
-      <w:r>
-        <w:rPr>
-          <w:rFonts w:ascii="Garamond" w:hAnsi="Garamond" w:cs="Arial Hebrew"/>
-          <w:szCs w:val="22"/>
-          <w:lang w:bidi="he-IL"/>
-        </w:rPr>
-        <w:t>(velocity)</w:t>
-      </w:r>
-      <w:r>
-        <w:rPr>
-          <w:rFonts w:ascii="Garamond" w:hAnsi="Garamond" w:cs="Arial Hebrew"/>
-          <w:szCs w:val="22"/>
-          <w:lang w:bidi="he-IL"/>
-        </w:rPr>
-        <w:t xml:space="preserve"> involved and most importantly, </w:t>
+        <w:t xml:space="preserve">ed, driving behavior included, a little bit physics (velocity) involved and most importantly, </w:t>
       </w:r>
       <w:r>
         <w:rPr>
@@ -2611,7 +2857,16 @@
           <w:szCs w:val="22"/>
           <w:lang w:bidi="he-IL"/>
         </w:rPr>
-        <w:t xml:space="preserve">. Please comment on this idea as soon as you have any. We might need to discuss and </w:t>
+        <w:t xml:space="preserve">. </w:t>
+      </w:r>
+      <w:r>
+        <w:rPr>
+          <w:rFonts w:ascii="Garamond" w:hAnsi="Garamond" w:cs="Arial Hebrew"/>
+          <w:szCs w:val="22"/>
+          <w:lang w:bidi="he-IL"/>
+        </w:rPr>
+        <w:lastRenderedPageBreak/>
+        <w:t xml:space="preserve">Please comment on this idea as soon as you have any. We might need to discuss and </w:t>
       </w:r>
       <w:r>
         <w:rPr>
@@ -2621,8 +2876,6 @@
         </w:rPr>
         <w:t xml:space="preserve">further </w:t>
       </w:r>
-      <w:bookmarkStart w:id="0" w:name="_GoBack"/>
-      <w:bookmarkEnd w:id="0"/>
       <w:r>
         <w:rPr>
           <w:rFonts w:ascii="Garamond" w:hAnsi="Garamond" w:cs="Arial Hebrew"/>
@@ -2692,7 +2945,7 @@
 </file>
 
 <file path=word/numbering.xml><?xml version="1.0" encoding="utf-8"?>
-<w:numbering xmlns:wpc="http://schemas.microsoft.com/office/word/2010/wordprocessingCanvas" xmlns:mo="http://schemas.microsoft.com/office/mac/office/2008/main" xmlns:mc="http://schemas.openxmlformats.org/markup-compatibility/2006" xmlns:mv="urn:schemas-microsoft-com:mac:vml" xmlns:o="urn:schemas-microsoft-com:office:office" xmlns:r="http://schemas.openxmlformats.org/officeDocument/2006/relationships" xmlns:m="http://schemas.openxmlformats.org/officeDocument/2006/math" xmlns:v="urn:schemas-microsoft-com:vml" xmlns:wp14="http://schemas.microsoft.com/office/word/2010/wordprocessingDrawing" xmlns:wp="http://schemas.openxmlformats.org/drawingml/2006/wordprocessingDrawing" xmlns:w10="urn:schemas-microsoft-com:office:word" xmlns:w="http://schemas.openxmlformats.org/wordprocessingml/2006/main" xmlns:w14="http://schemas.microsoft.com/office/word/2010/wordml" xmlns:w15="http://schemas.microsoft.com/office/word/2012/wordml" xmlns:wpg="http://schemas.microsoft.com/office/word/2010/wordprocessingGroup" xmlns:wpi="http://schemas.microsoft.com/office/word/2010/wordprocessingInk" xmlns:wne="http://schemas.microsoft.com/office/word/2006/wordml" xmlns:wps="http://schemas.microsoft.com/office/word/2010/wordprocessingShape" mc:Ignorable="w14 w15 wp14">
+<w:numbering xmlns:wpc="http://schemas.microsoft.com/office/word/2010/wordprocessingCanvas" xmlns:mc="http://schemas.openxmlformats.org/markup-compatibility/2006" xmlns:o="urn:schemas-microsoft-com:office:office" xmlns:r="http://schemas.openxmlformats.org/officeDocument/2006/relationships" xmlns:m="http://schemas.openxmlformats.org/officeDocument/2006/math" xmlns:v="urn:schemas-microsoft-com:vml" xmlns:wp14="http://schemas.microsoft.com/office/word/2010/wordprocessingDrawing" xmlns:wp="http://schemas.openxmlformats.org/drawingml/2006/wordprocessingDrawing" xmlns:w10="urn:schemas-microsoft-com:office:word" xmlns:w="http://schemas.openxmlformats.org/wordprocessingml/2006/main" xmlns:w14="http://schemas.microsoft.com/office/word/2010/wordml" xmlns:wpg="http://schemas.microsoft.com/office/word/2010/wordprocessingGroup" xmlns:wpi="http://schemas.microsoft.com/office/word/2010/wordprocessingInk" xmlns:wne="http://schemas.microsoft.com/office/word/2006/wordml" xmlns:wps="http://schemas.microsoft.com/office/word/2010/wordprocessingShape" mc:Ignorable="w14 wp14">
   <w:abstractNum w:abstractNumId="0">
     <w:nsid w:val="39C44487"/>
     <w:multiLevelType w:val="hybridMultilevel"/>
@@ -2881,7 +3134,7 @@
 </file>
 
 <file path=word/styles.xml><?xml version="1.0" encoding="utf-8"?>
-<w:styles xmlns:mc="http://schemas.openxmlformats.org/markup-compatibility/2006" xmlns:r="http://schemas.openxmlformats.org/officeDocument/2006/relationships" xmlns:w="http://schemas.openxmlformats.org/wordprocessingml/2006/main" xmlns:w14="http://schemas.microsoft.com/office/word/2010/wordml" xmlns:w15="http://schemas.microsoft.com/office/word/2012/wordml" mc:Ignorable="w14 w15">
+<w:styles xmlns:mc="http://schemas.openxmlformats.org/markup-compatibility/2006" xmlns:r="http://schemas.openxmlformats.org/officeDocument/2006/relationships" xmlns:w="http://schemas.openxmlformats.org/wordprocessingml/2006/main" xmlns:w14="http://schemas.microsoft.com/office/word/2010/wordml" mc:Ignorable="w14">
   <w:docDefaults>
     <w:rPrDefault>
       <w:rPr>
@@ -2893,387 +3146,144 @@
     </w:rPrDefault>
     <w:pPrDefault/>
   </w:docDefaults>
-  <w:latentStyles w:defLockedState="0" w:defUIPriority="99" w:defSemiHidden="0" w:defUnhideWhenUsed="0" w:defQFormat="0" w:count="380">
-    <w:lsdException w:name="Normal" w:uiPriority="0" w:qFormat="1"/>
-    <w:lsdException w:name="heading 1" w:uiPriority="9" w:qFormat="1"/>
-    <w:lsdException w:name="heading 2" w:semiHidden="1" w:uiPriority="9" w:unhideWhenUsed="1" w:qFormat="1"/>
-    <w:lsdException w:name="heading 3" w:semiHidden="1" w:uiPriority="9" w:unhideWhenUsed="1" w:qFormat="1"/>
-    <w:lsdException w:name="heading 4" w:semiHidden="1" w:uiPriority="9" w:unhideWhenUsed="1" w:qFormat="1"/>
-    <w:lsdException w:name="heading 5" w:semiHidden="1" w:uiPriority="9" w:unhideWhenUsed="1" w:qFormat="1"/>
-    <w:lsdException w:name="heading 6" w:semiHidden="1" w:uiPriority="9" w:unhideWhenUsed="1" w:qFormat="1"/>
-    <w:lsdException w:name="heading 7" w:semiHidden="1" w:uiPriority="9" w:unhideWhenUsed="1" w:qFormat="1"/>
-    <w:lsdException w:name="heading 8" w:semiHidden="1" w:uiPriority="9" w:unhideWhenUsed="1" w:qFormat="1"/>
-    <w:lsdException w:name="heading 9" w:semiHidden="1" w:uiPriority="9" w:unhideWhenUsed="1" w:qFormat="1"/>
-    <w:lsdException w:name="index 1" w:semiHidden="1" w:unhideWhenUsed="1"/>
-    <w:lsdException w:name="index 2" w:semiHidden="1" w:unhideWhenUsed="1"/>
-    <w:lsdException w:name="index 3" w:semiHidden="1" w:unhideWhenUsed="1"/>
-    <w:lsdException w:name="index 4" w:semiHidden="1" w:unhideWhenUsed="1"/>
-    <w:lsdException w:name="index 5" w:semiHidden="1" w:unhideWhenUsed="1"/>
-    <w:lsdException w:name="index 6" w:semiHidden="1" w:unhideWhenUsed="1"/>
-    <w:lsdException w:name="index 7" w:semiHidden="1" w:unhideWhenUsed="1"/>
-    <w:lsdException w:name="index 8" w:semiHidden="1" w:unhideWhenUsed="1"/>
-    <w:lsdException w:name="index 9" w:semiHidden="1" w:unhideWhenUsed="1"/>
-    <w:lsdException w:name="toc 1" w:semiHidden="1" w:uiPriority="39" w:unhideWhenUsed="1"/>
-    <w:lsdException w:name="toc 2" w:semiHidden="1" w:uiPriority="39" w:unhideWhenUsed="1"/>
-    <w:lsdException w:name="toc 3" w:semiHidden="1" w:uiPriority="39" w:unhideWhenUsed="1"/>
-    <w:lsdException w:name="toc 4" w:semiHidden="1" w:uiPriority="39" w:unhideWhenUsed="1"/>
-    <w:lsdException w:name="toc 5" w:semiHidden="1" w:uiPriority="39" w:unhideWhenUsed="1"/>
-    <w:lsdException w:name="toc 6" w:semiHidden="1" w:uiPriority="39" w:unhideWhenUsed="1"/>
-    <w:lsdException w:name="toc 7" w:semiHidden="1" w:uiPriority="39" w:unhideWhenUsed="1"/>
-    <w:lsdException w:name="toc 8" w:semiHidden="1" w:uiPriority="39" w:unhideWhenUsed="1"/>
-    <w:lsdException w:name="toc 9" w:semiHidden="1" w:uiPriority="39" w:unhideWhenUsed="1"/>
-    <w:lsdException w:name="Normal Indent" w:semiHidden="1" w:unhideWhenUsed="1"/>
-    <w:lsdException w:name="footnote text" w:semiHidden="1" w:unhideWhenUsed="1"/>
-    <w:lsdException w:name="annotation text" w:semiHidden="1" w:unhideWhenUsed="1"/>
-    <w:lsdException w:name="header" w:semiHidden="1" w:unhideWhenUsed="1"/>
-    <w:lsdException w:name="footer" w:semiHidden="1" w:unhideWhenUsed="1"/>
-    <w:lsdException w:name="index heading" w:semiHidden="1" w:unhideWhenUsed="1"/>
-    <w:lsdException w:name="caption" w:semiHidden="1" w:uiPriority="35" w:unhideWhenUsed="1" w:qFormat="1"/>
-    <w:lsdException w:name="table of figures" w:semiHidden="1" w:unhideWhenUsed="1"/>
-    <w:lsdException w:name="envelope address" w:semiHidden="1" w:unhideWhenUsed="1"/>
-    <w:lsdException w:name="envelope return" w:semiHidden="1" w:unhideWhenUsed="1"/>
-    <w:lsdException w:name="footnote reference" w:semiHidden="1" w:unhideWhenUsed="1"/>
-    <w:lsdException w:name="annotation reference" w:semiHidden="1" w:unhideWhenUsed="1"/>
-    <w:lsdException w:name="line number" w:semiHidden="1" w:unhideWhenUsed="1"/>
-    <w:lsdException w:name="page number" w:semiHidden="1" w:unhideWhenUsed="1"/>
-    <w:lsdException w:name="endnote reference" w:semiHidden="1" w:unhideWhenUsed="1"/>
-    <w:lsdException w:name="endnote text" w:semiHidden="1" w:unhideWhenUsed="1"/>
-    <w:lsdException w:name="table of authorities" w:semiHidden="1" w:unhideWhenUsed="1"/>
-    <w:lsdException w:name="macro" w:semiHidden="1" w:unhideWhenUsed="1"/>
-    <w:lsdException w:name="toa heading" w:semiHidden="1" w:unhideWhenUsed="1"/>
-    <w:lsdException w:name="List" w:semiHidden="1" w:unhideWhenUsed="1"/>
-    <w:lsdException w:name="List Bullet" w:semiHidden="1" w:unhideWhenUsed="1"/>
-    <w:lsdException w:name="List Number" w:semiHidden="1" w:unhideWhenUsed="1"/>
-    <w:lsdException w:name="List 2" w:semiHidden="1" w:unhideWhenUsed="1"/>
-    <w:lsdException w:name="List 3" w:semiHidden="1" w:unhideWhenUsed="1"/>
-    <w:lsdException w:name="List 4" w:semiHidden="1" w:unhideWhenUsed="1"/>
-    <w:lsdException w:name="List 5" w:semiHidden="1" w:unhideWhenUsed="1"/>
-    <w:lsdException w:name="List Bullet 2" w:semiHidden="1" w:unhideWhenUsed="1"/>
-    <w:lsdException w:name="List Bullet 3" w:semiHidden="1" w:unhideWhenUsed="1"/>
-    <w:lsdException w:name="List Bullet 4" w:semiHidden="1" w:unhideWhenUsed="1"/>
-    <w:lsdException w:name="List Bullet 5" w:semiHidden="1" w:unhideWhenUsed="1"/>
-    <w:lsdException w:name="List Number 2" w:semiHidden="1" w:unhideWhenUsed="1"/>
-    <w:lsdException w:name="List Number 3" w:semiHidden="1" w:unhideWhenUsed="1"/>
-    <w:lsdException w:name="List Number 4" w:semiHidden="1" w:unhideWhenUsed="1"/>
-    <w:lsdException w:name="List Number 5" w:semiHidden="1" w:unhideWhenUsed="1"/>
-    <w:lsdException w:name="Title" w:uiPriority="10" w:qFormat="1"/>
-    <w:lsdException w:name="Closing" w:semiHidden="1" w:unhideWhenUsed="1"/>
-    <w:lsdException w:name="Signature" w:semiHidden="1" w:unhideWhenUsed="1"/>
-    <w:lsdException w:name="Default Paragraph Font" w:semiHidden="1" w:uiPriority="1" w:unhideWhenUsed="1"/>
-    <w:lsdException w:name="Body Text" w:semiHidden="1" w:unhideWhenUsed="1"/>
-    <w:lsdException w:name="Body Text Indent" w:semiHidden="1" w:unhideWhenUsed="1"/>
-    <w:lsdException w:name="List Continue" w:semiHidden="1" w:unhideWhenUsed="1"/>
-    <w:lsdException w:name="List Continue 2" w:semiHidden="1" w:unhideWhenUsed="1"/>
-    <w:lsdException w:name="List Continue 3" w:semiHidden="1" w:unhideWhenUsed="1"/>
-    <w:lsdException w:name="List Continue 4" w:semiHidden="1" w:unhideWhenUsed="1"/>
-    <w:lsdException w:name="List Continue 5" w:semiHidden="1" w:unhideWhenUsed="1"/>
-    <w:lsdException w:name="Message Header" w:semiHidden="1" w:unhideWhenUsed="1"/>
-    <w:lsdException w:name="Subtitle" w:uiPriority="11" w:qFormat="1"/>
-    <w:lsdException w:name="Salutation" w:semiHidden="1" w:unhideWhenUsed="1"/>
-    <w:lsdException w:name="Date" w:semiHidden="1" w:unhideWhenUsed="1"/>
-    <w:lsdException w:name="Body Text First Indent" w:semiHidden="1" w:unhideWhenUsed="1"/>
-    <w:lsdException w:name="Body Text First Indent 2" w:semiHidden="1" w:unhideWhenUsed="1"/>
-    <w:lsdException w:name="Note Heading" w:semiHidden="1" w:unhideWhenUsed="1"/>
-    <w:lsdException w:name="Body Text 2" w:semiHidden="1" w:unhideWhenUsed="1"/>
-    <w:lsdException w:name="Body Text 3" w:semiHidden="1" w:unhideWhenUsed="1"/>
-    <w:lsdException w:name="Body Text Indent 2" w:semiHidden="1" w:unhideWhenUsed="1"/>
-    <w:lsdException w:name="Body Text Indent 3" w:semiHidden="1" w:unhideWhenUsed="1"/>
-    <w:lsdException w:name="Block Text" w:semiHidden="1" w:unhideWhenUsed="1"/>
-    <w:lsdException w:name="Hyperlink" w:semiHidden="1" w:unhideWhenUsed="1"/>
-    <w:lsdException w:name="FollowedHyperlink" w:semiHidden="1" w:unhideWhenUsed="1"/>
-    <w:lsdException w:name="Strong" w:uiPriority="22" w:qFormat="1"/>
-    <w:lsdException w:name="Emphasis" w:uiPriority="20" w:qFormat="1"/>
-    <w:lsdException w:name="Document Map" w:semiHidden="1" w:unhideWhenUsed="1"/>
-    <w:lsdException w:name="Plain Text" w:semiHidden="1" w:unhideWhenUsed="1"/>
-    <w:lsdException w:name="E-mail Signature" w:semiHidden="1" w:unhideWhenUsed="1"/>
-    <w:lsdException w:name="HTML Top of Form" w:semiHidden="1" w:unhideWhenUsed="1"/>
-    <w:lsdException w:name="HTML Bottom of Form" w:semiHidden="1" w:unhideWhenUsed="1"/>
-    <w:lsdException w:name="Normal (Web)" w:semiHidden="1" w:unhideWhenUsed="1"/>
-    <w:lsdException w:name="HTML Acronym" w:semiHidden="1" w:unhideWhenUsed="1"/>
-    <w:lsdException w:name="HTML Address" w:semiHidden="1" w:unhideWhenUsed="1"/>
-    <w:lsdException w:name="HTML Cite" w:semiHidden="1" w:unhideWhenUsed="1"/>
-    <w:lsdException w:name="HTML Code" w:semiHidden="1" w:unhideWhenUsed="1"/>
-    <w:lsdException w:name="HTML Definition" w:semiHidden="1" w:unhideWhenUsed="1"/>
-    <w:lsdException w:name="HTML Keyboard" w:semiHidden="1" w:unhideWhenUsed="1"/>
-    <w:lsdException w:name="HTML Preformatted" w:semiHidden="1" w:unhideWhenUsed="1"/>
-    <w:lsdException w:name="HTML Sample" w:semiHidden="1" w:unhideWhenUsed="1"/>
-    <w:lsdException w:name="HTML Typewriter" w:semiHidden="1" w:unhideWhenUsed="1"/>
-    <w:lsdException w:name="HTML Variable" w:semiHidden="1" w:unhideWhenUsed="1"/>
-    <w:lsdException w:name="Normal Table" w:semiHidden="1" w:unhideWhenUsed="1"/>
-    <w:lsdException w:name="annotation subject" w:semiHidden="1" w:unhideWhenUsed="1"/>
-    <w:lsdException w:name="No List" w:semiHidden="1" w:unhideWhenUsed="1"/>
-    <w:lsdException w:name="Outline List 1" w:semiHidden="1" w:unhideWhenUsed="1"/>
-    <w:lsdException w:name="Outline List 2" w:semiHidden="1" w:unhideWhenUsed="1"/>
-    <w:lsdException w:name="Outline List 3" w:semiHidden="1" w:unhideWhenUsed="1"/>
-    <w:lsdException w:name="Table Simple 1" w:semiHidden="1" w:unhideWhenUsed="1"/>
-    <w:lsdException w:name="Table Simple 2" w:semiHidden="1" w:unhideWhenUsed="1"/>
-    <w:lsdException w:name="Table Simple 3" w:semiHidden="1" w:unhideWhenUsed="1"/>
-    <w:lsdException w:name="Table Classic 1" w:semiHidden="1" w:unhideWhenUsed="1"/>
-    <w:lsdException w:name="Table Classic 2" w:semiHidden="1" w:unhideWhenUsed="1"/>
-    <w:lsdException w:name="Table Classic 3" w:semiHidden="1" w:unhideWhenUsed="1"/>
-    <w:lsdException w:name="Table Classic 4" w:semiHidden="1" w:unhideWhenUsed="1"/>
-    <w:lsdException w:name="Table Colorful 1" w:semiHidden="1" w:unhideWhenUsed="1"/>
-    <w:lsdException w:name="Table Colorful 2" w:semiHidden="1" w:unhideWhenUsed="1"/>
-    <w:lsdException w:name="Table Colorful 3" w:semiHidden="1" w:unhideWhenUsed="1"/>
-    <w:lsdException w:name="Table Columns 1" w:semiHidden="1" w:unhideWhenUsed="1"/>
-    <w:lsdException w:name="Table Columns 2" w:semiHidden="1" w:unhideWhenUsed="1"/>
-    <w:lsdException w:name="Table Columns 3" w:semiHidden="1" w:unhideWhenUsed="1"/>
-    <w:lsdException w:name="Table Columns 4" w:semiHidden="1" w:unhideWhenUsed="1"/>
-    <w:lsdException w:name="Table Columns 5" w:semiHidden="1" w:unhideWhenUsed="1"/>
-    <w:lsdException w:name="Table Grid 1" w:semiHidden="1" w:unhideWhenUsed="1"/>
-    <w:lsdException w:name="Table Grid 2" w:semiHidden="1" w:unhideWhenUsed="1"/>
-    <w:lsdException w:name="Table Grid 3" w:semiHidden="1" w:unhideWhenUsed="1"/>
-    <w:lsdException w:name="Table Grid 4" w:semiHidden="1" w:unhideWhenUsed="1"/>
-    <w:lsdException w:name="Table Grid 5" w:semiHidden="1" w:unhideWhenUsed="1"/>
-    <w:lsdException w:name="Table Grid 6" w:semiHidden="1" w:unhideWhenUsed="1"/>
-    <w:lsdException w:name="Table Grid 7" w:semiHidden="1" w:unhideWhenUsed="1"/>
-    <w:lsdException w:name="Table Grid 8" w:semiHidden="1" w:unhideWhenUsed="1"/>
-    <w:lsdException w:name="Table List 1" w:semiHidden="1" w:unhideWhenUsed="1"/>
-    <w:lsdException w:name="Table List 2" w:semiHidden="1" w:unhideWhenUsed="1"/>
-    <w:lsdException w:name="Table List 3" w:semiHidden="1" w:unhideWhenUsed="1"/>
-    <w:lsdException w:name="Table List 4" w:semiHidden="1" w:unhideWhenUsed="1"/>
-    <w:lsdException w:name="Table List 5" w:semiHidden="1" w:unhideWhenUsed="1"/>
-    <w:lsdException w:name="Table List 6" w:semiHidden="1" w:unhideWhenUsed="1"/>
-    <w:lsdException w:name="Table List 7" w:semiHidden="1" w:unhideWhenUsed="1"/>
-    <w:lsdException w:name="Table List 8" w:semiHidden="1" w:unhideWhenUsed="1"/>
-    <w:lsdException w:name="Table 3D effects 1" w:semiHidden="1" w:unhideWhenUsed="1"/>
-    <w:lsdException w:name="Table 3D effects 2" w:semiHidden="1" w:unhideWhenUsed="1"/>
-    <w:lsdException w:name="Table 3D effects 3" w:semiHidden="1" w:unhideWhenUsed="1"/>
-    <w:lsdException w:name="Table Contemporary" w:semiHidden="1" w:unhideWhenUsed="1"/>
-    <w:lsdException w:name="Table Elegant" w:semiHidden="1" w:unhideWhenUsed="1"/>
-    <w:lsdException w:name="Table Professional" w:semiHidden="1" w:unhideWhenUsed="1"/>
-    <w:lsdException w:name="Table Subtle 1" w:semiHidden="1" w:unhideWhenUsed="1"/>
-    <w:lsdException w:name="Table Subtle 2" w:semiHidden="1" w:unhideWhenUsed="1"/>
-    <w:lsdException w:name="Table Web 1" w:semiHidden="1" w:unhideWhenUsed="1"/>
-    <w:lsdException w:name="Table Web 2" w:semiHidden="1" w:unhideWhenUsed="1"/>
-    <w:lsdException w:name="Table Web 3" w:semiHidden="1" w:unhideWhenUsed="1"/>
-    <w:lsdException w:name="Balloon Text" w:semiHidden="1" w:unhideWhenUsed="1"/>
-    <w:lsdException w:name="Table Grid" w:uiPriority="39"/>
-    <w:lsdException w:name="Table Theme" w:semiHidden="1" w:unhideWhenUsed="1"/>
-    <w:lsdException w:name="Note Level 1" w:semiHidden="1" w:unhideWhenUsed="1"/>
-    <w:lsdException w:name="Note Level 2" w:semiHidden="1" w:unhideWhenUsed="1"/>
-    <w:lsdException w:name="Note Level 3" w:semiHidden="1" w:unhideWhenUsed="1"/>
-    <w:lsdException w:name="Note Level 4" w:semiHidden="1" w:unhideWhenUsed="1"/>
-    <w:lsdException w:name="Note Level 5" w:semiHidden="1" w:unhideWhenUsed="1"/>
-    <w:lsdException w:name="Note Level 6" w:semiHidden="1" w:unhideWhenUsed="1"/>
-    <w:lsdException w:name="Note Level 7" w:semiHidden="1" w:unhideWhenUsed="1"/>
-    <w:lsdException w:name="Note Level 8" w:semiHidden="1" w:unhideWhenUsed="1"/>
-    <w:lsdException w:name="Note Level 9" w:semiHidden="1" w:unhideWhenUsed="1"/>
-    <w:lsdException w:name="Placeholder Text" w:semiHidden="1"/>
-    <w:lsdException w:name="No Spacing" w:uiPriority="1" w:qFormat="1"/>
-    <w:lsdException w:name="Light Shading" w:uiPriority="60"/>
-    <w:lsdException w:name="Light List" w:uiPriority="61"/>
-    <w:lsdException w:name="Light Grid" w:uiPriority="62"/>
-    <w:lsdException w:name="Medium Shading 1" w:uiPriority="63"/>
-    <w:lsdException w:name="Medium Shading 2" w:uiPriority="64"/>
-    <w:lsdException w:name="Medium List 1" w:uiPriority="65"/>
-    <w:lsdException w:name="Medium List 2" w:uiPriority="66"/>
-    <w:lsdException w:name="Medium Grid 1" w:uiPriority="67"/>
-    <w:lsdException w:name="Medium Grid 2" w:uiPriority="68"/>
-    <w:lsdException w:name="Medium Grid 3" w:uiPriority="69"/>
-    <w:lsdException w:name="Dark List" w:uiPriority="70"/>
-    <w:lsdException w:name="Colorful Shading" w:uiPriority="71"/>
-    <w:lsdException w:name="Colorful List" w:uiPriority="72"/>
-    <w:lsdException w:name="Colorful Grid" w:uiPriority="73"/>
-    <w:lsdException w:name="Light Shading Accent 1" w:uiPriority="60"/>
-    <w:lsdException w:name="Light List Accent 1" w:uiPriority="61"/>
-    <w:lsdException w:name="Light Grid Accent 1" w:uiPriority="62"/>
-    <w:lsdException w:name="Medium Shading 1 Accent 1" w:uiPriority="63"/>
-    <w:lsdException w:name="Medium Shading 2 Accent 1" w:uiPriority="64"/>
-    <w:lsdException w:name="Medium List 1 Accent 1" w:uiPriority="65"/>
-    <w:lsdException w:name="Revision" w:semiHidden="1"/>
-    <w:lsdException w:name="List Paragraph" w:uiPriority="34" w:qFormat="1"/>
-    <w:lsdException w:name="Quote" w:uiPriority="29" w:qFormat="1"/>
-    <w:lsdException w:name="Intense Quote" w:uiPriority="30" w:qFormat="1"/>
-    <w:lsdException w:name="Medium List 2 Accent 1" w:uiPriority="66"/>
-    <w:lsdException w:name="Medium Grid 1 Accent 1" w:uiPriority="67"/>
-    <w:lsdException w:name="Medium Grid 2 Accent 1" w:uiPriority="68"/>
-    <w:lsdException w:name="Medium Grid 3 Accent 1" w:uiPriority="69"/>
-    <w:lsdException w:name="Dark List Accent 1" w:uiPriority="70"/>
-    <w:lsdException w:name="Colorful Shading Accent 1" w:uiPriority="71"/>
-    <w:lsdException w:name="Colorful List Accent 1" w:uiPriority="72"/>
-    <w:lsdException w:name="Colorful Grid Accent 1" w:uiPriority="73"/>
-    <w:lsdException w:name="Light Shading Accent 2" w:uiPriority="60"/>
-    <w:lsdException w:name="Light List Accent 2" w:uiPriority="61"/>
-    <w:lsdException w:name="Light Grid Accent 2" w:uiPriority="62"/>
-    <w:lsdException w:name="Medium Shading 1 Accent 2" w:uiPriority="63"/>
-    <w:lsdException w:name="Medium Shading 2 Accent 2" w:uiPriority="64"/>
-    <w:lsdException w:name="Medium List 1 Accent 2" w:uiPriority="65"/>
-    <w:lsdException w:name="Medium List 2 Accent 2" w:uiPriority="66"/>
-    <w:lsdException w:name="Medium Grid 1 Accent 2" w:uiPriority="67"/>
-    <w:lsdException w:name="Medium Grid 2 Accent 2" w:uiPriority="68"/>
-    <w:lsdException w:name="Medium Grid 3 Accent 2" w:uiPriority="69"/>
-    <w:lsdException w:name="Dark List Accent 2" w:uiPriority="70"/>
-    <w:lsdException w:name="Colorful Shading Accent 2" w:uiPriority="71"/>
-    <w:lsdException w:name="Colorful List Accent 2" w:uiPriority="72"/>
-    <w:lsdException w:name="Colorful Grid Accent 2" w:uiPriority="73"/>
-    <w:lsdException w:name="Light Shading Accent 3" w:uiPriority="60"/>
-    <w:lsdException w:name="Light List Accent 3" w:uiPriority="61"/>
-    <w:lsdException w:name="Light Grid Accent 3" w:uiPriority="62"/>
-    <w:lsdException w:name="Medium Shading 1 Accent 3" w:uiPriority="63"/>
-    <w:lsdException w:name="Medium Shading 2 Accent 3" w:uiPriority="64"/>
-    <w:lsdException w:name="Medium List 1 Accent 3" w:uiPriority="65"/>
-    <w:lsdException w:name="Medium List 2 Accent 3" w:uiPriority="66"/>
-    <w:lsdException w:name="Medium Grid 1 Accent 3" w:uiPriority="67"/>
-    <w:lsdException w:name="Medium Grid 2 Accent 3" w:uiPriority="68"/>
-    <w:lsdException w:name="Medium Grid 3 Accent 3" w:uiPriority="69"/>
-    <w:lsdException w:name="Dark List Accent 3" w:uiPriority="70"/>
-    <w:lsdException w:name="Colorful Shading Accent 3" w:uiPriority="71"/>
-    <w:lsdException w:name="Colorful List Accent 3" w:uiPriority="72"/>
-    <w:lsdException w:name="Colorful Grid Accent 3" w:uiPriority="73"/>
-    <w:lsdException w:name="Light Shading Accent 4" w:uiPriority="60"/>
-    <w:lsdException w:name="Light List Accent 4" w:uiPriority="61"/>
-    <w:lsdException w:name="Light Grid Accent 4" w:uiPriority="62"/>
-    <w:lsdException w:name="Medium Shading 1 Accent 4" w:uiPriority="63"/>
-    <w:lsdException w:name="Medium Shading 2 Accent 4" w:uiPriority="64"/>
-    <w:lsdException w:name="Medium List 1 Accent 4" w:uiPriority="65"/>
-    <w:lsdException w:name="Medium List 2 Accent 4" w:uiPriority="66"/>
-    <w:lsdException w:name="Medium Grid 1 Accent 4" w:uiPriority="67"/>
-    <w:lsdException w:name="Medium Grid 2 Accent 4" w:uiPriority="68"/>
-    <w:lsdException w:name="Medium Grid 3 Accent 4" w:uiPriority="69"/>
-    <w:lsdException w:name="Dark List Accent 4" w:uiPriority="70"/>
-    <w:lsdException w:name="Colorful Shading Accent 4" w:uiPriority="71"/>
-    <w:lsdException w:name="Colorful List Accent 4" w:uiPriority="72"/>
-    <w:lsdException w:name="Colorful Grid Accent 4" w:uiPriority="73"/>
-    <w:lsdException w:name="Light Shading Accent 5" w:uiPriority="60"/>
-    <w:lsdException w:name="Light List Accent 5" w:uiPriority="61"/>
-    <w:lsdException w:name="Light Grid Accent 5" w:uiPriority="62"/>
-    <w:lsdException w:name="Medium Shading 1 Accent 5" w:uiPriority="63"/>
-    <w:lsdException w:name="Medium Shading 2 Accent 5" w:uiPriority="64"/>
-    <w:lsdException w:name="Medium List 1 Accent 5" w:uiPriority="65"/>
-    <w:lsdException w:name="Medium List 2 Accent 5" w:uiPriority="66"/>
-    <w:lsdException w:name="Medium Grid 1 Accent 5" w:uiPriority="67"/>
-    <w:lsdException w:name="Medium Grid 2 Accent 5" w:uiPriority="68"/>
-    <w:lsdException w:name="Medium Grid 3 Accent 5" w:uiPriority="69"/>
-    <w:lsdException w:name="Dark List Accent 5" w:uiPriority="70"/>
-    <w:lsdException w:name="Colorful Shading Accent 5" w:uiPriority="71"/>
-    <w:lsdException w:name="Colorful List Accent 5" w:uiPriority="72"/>
-    <w:lsdException w:name="Colorful Grid Accent 5" w:uiPriority="73"/>
-    <w:lsdException w:name="Light Shading Accent 6" w:uiPriority="60"/>
-    <w:lsdException w:name="Light List Accent 6" w:uiPriority="61"/>
-    <w:lsdException w:name="Light Grid Accent 6" w:uiPriority="62"/>
-    <w:lsdException w:name="Medium Shading 1 Accent 6" w:uiPriority="63"/>
-    <w:lsdException w:name="Medium Shading 2 Accent 6" w:uiPriority="64"/>
-    <w:lsdException w:name="Medium List 1 Accent 6" w:uiPriority="65"/>
-    <w:lsdException w:name="Medium List 2 Accent 6" w:uiPriority="66"/>
-    <w:lsdException w:name="Medium Grid 1 Accent 6" w:uiPriority="67"/>
-    <w:lsdException w:name="Medium Grid 2 Accent 6" w:uiPriority="68"/>
-    <w:lsdException w:name="Medium Grid 3 Accent 6" w:uiPriority="69"/>
-    <w:lsdException w:name="Dark List Accent 6" w:uiPriority="70"/>
-    <w:lsdException w:name="Colorful Shading Accent 6" w:uiPriority="71"/>
-    <w:lsdException w:name="Colorful List Accent 6" w:uiPriority="72"/>
-    <w:lsdException w:name="Colorful Grid Accent 6" w:uiPriority="73"/>
-    <w:lsdException w:name="Subtle Emphasis" w:uiPriority="19" w:qFormat="1"/>
-    <w:lsdException w:name="Intense Emphasis" w:uiPriority="21" w:qFormat="1"/>
-    <w:lsdException w:name="Subtle Reference" w:uiPriority="31" w:qFormat="1"/>
-    <w:lsdException w:name="Intense Reference" w:uiPriority="32" w:qFormat="1"/>
-    <w:lsdException w:name="Book Title" w:uiPriority="33" w:qFormat="1"/>
-    <w:lsdException w:name="Bibliography" w:semiHidden="1" w:uiPriority="37" w:unhideWhenUsed="1"/>
-    <w:lsdException w:name="TOC Heading" w:semiHidden="1" w:uiPriority="39" w:unhideWhenUsed="1" w:qFormat="1"/>
-    <w:lsdException w:name="Plain Table 1" w:uiPriority="41"/>
-    <w:lsdException w:name="Plain Table 2" w:uiPriority="42"/>
-    <w:lsdException w:name="Plain Table 3" w:uiPriority="43"/>
-    <w:lsdException w:name="Plain Table 4" w:uiPriority="44"/>
-    <w:lsdException w:name="Plain Table 5" w:uiPriority="45"/>
-    <w:lsdException w:name="Grid Table Light" w:uiPriority="40"/>
-    <w:lsdException w:name="Grid Table 1 Light" w:uiPriority="46"/>
-    <w:lsdException w:name="Grid Table 2" w:uiPriority="47"/>
-    <w:lsdException w:name="Grid Table 3" w:uiPriority="48"/>
-    <w:lsdException w:name="Grid Table 4" w:uiPriority="49"/>
-    <w:lsdException w:name="Grid Table 5 Dark" w:uiPriority="50"/>
-    <w:lsdException w:name="Grid Table 6 Colorful" w:uiPriority="51"/>
-    <w:lsdException w:name="Grid Table 7 Colorful" w:uiPriority="52"/>
-    <w:lsdException w:name="Grid Table 1 Light Accent 1" w:uiPriority="46"/>
-    <w:lsdException w:name="Grid Table 2 Accent 1" w:uiPriority="47"/>
-    <w:lsdException w:name="Grid Table 3 Accent 1" w:uiPriority="48"/>
-    <w:lsdException w:name="Grid Table 4 Accent 1" w:uiPriority="49"/>
-    <w:lsdException w:name="Grid Table 5 Dark Accent 1" w:uiPriority="50"/>
-    <w:lsdException w:name="Grid Table 6 Colorful Accent 1" w:uiPriority="51"/>
-    <w:lsdException w:name="Grid Table 7 Colorful Accent 1" w:uiPriority="52"/>
-    <w:lsdException w:name="Grid Table 1 Light Accent 2" w:uiPriority="46"/>
-    <w:lsdException w:name="Grid Table 2 Accent 2" w:uiPriority="47"/>
-    <w:lsdException w:name="Grid Table 3 Accent 2" w:uiPriority="48"/>
-    <w:lsdException w:name="Grid Table 4 Accent 2" w:uiPriority="49"/>
-    <w:lsdException w:name="Grid Table 5 Dark Accent 2" w:uiPriority="50"/>
-    <w:lsdException w:name="Grid Table 6 Colorful Accent 2" w:uiPriority="51"/>
-    <w:lsdException w:name="Grid Table 7 Colorful Accent 2" w:uiPriority="52"/>
-    <w:lsdException w:name="Grid Table 1 Light Accent 3" w:uiPriority="46"/>
-    <w:lsdException w:name="Grid Table 2 Accent 3" w:uiPriority="47"/>
-    <w:lsdException w:name="Grid Table 3 Accent 3" w:uiPriority="48"/>
-    <w:lsdException w:name="Grid Table 4 Accent 3" w:uiPriority="49"/>
-    <w:lsdException w:name="Grid Table 5 Dark Accent 3" w:uiPriority="50"/>
-    <w:lsdException w:name="Grid Table 6 Colorful Accent 3" w:uiPriority="51"/>
-    <w:lsdException w:name="Grid Table 7 Colorful Accent 3" w:uiPriority="52"/>
-    <w:lsdException w:name="Grid Table 1 Light Accent 4" w:uiPriority="46"/>
-    <w:lsdException w:name="Grid Table 2 Accent 4" w:uiPriority="47"/>
-    <w:lsdException w:name="Grid Table 3 Accent 4" w:uiPriority="48"/>
-    <w:lsdException w:name="Grid Table 4 Accent 4" w:uiPriority="49"/>
-    <w:lsdException w:name="Grid Table 5 Dark Accent 4" w:uiPriority="50"/>
-    <w:lsdException w:name="Grid Table 6 Colorful Accent 4" w:uiPriority="51"/>
-    <w:lsdException w:name="Grid Table 7 Colorful Accent 4" w:uiPriority="52"/>
-    <w:lsdException w:name="Grid Table 1 Light Accent 5" w:uiPriority="46"/>
-    <w:lsdException w:name="Grid Table 2 Accent 5" w:uiPriority="47"/>
-    <w:lsdException w:name="Grid Table 3 Accent 5" w:uiPriority="48"/>
-    <w:lsdException w:name="Grid Table 4 Accent 5" w:uiPriority="49"/>
-    <w:lsdException w:name="Grid Table 5 Dark Accent 5" w:uiPriority="50"/>
-    <w:lsdException w:name="Grid Table 6 Colorful Accent 5" w:uiPriority="51"/>
-    <w:lsdException w:name="Grid Table 7 Colorful Accent 5" w:uiPriority="52"/>
-    <w:lsdException w:name="Grid Table 1 Light Accent 6" w:uiPriority="46"/>
-    <w:lsdException w:name="Grid Table 2 Accent 6" w:uiPriority="47"/>
-    <w:lsdException w:name="Grid Table 3 Accent 6" w:uiPriority="48"/>
-    <w:lsdException w:name="Grid Table 4 Accent 6" w:uiPriority="49"/>
-    <w:lsdException w:name="Grid Table 5 Dark Accent 6" w:uiPriority="50"/>
-    <w:lsdException w:name="Grid Table 6 Colorful Accent 6" w:uiPriority="51"/>
-    <w:lsdException w:name="Grid Table 7 Colorful Accent 6" w:uiPriority="52"/>
-    <w:lsdException w:name="List Table 1 Light" w:uiPriority="46"/>
-    <w:lsdException w:name="List Table 2" w:uiPriority="47"/>
-    <w:lsdException w:name="List Table 3" w:uiPriority="48"/>
-    <w:lsdException w:name="List Table 4" w:uiPriority="49"/>
-    <w:lsdException w:name="List Table 5 Dark" w:uiPriority="50"/>
-    <w:lsdException w:name="List Table 6 Colorful" w:uiPriority="51"/>
-    <w:lsdException w:name="List Table 7 Colorful" w:uiPriority="52"/>
-    <w:lsdException w:name="List Table 1 Light Accent 1" w:uiPriority="46"/>
-    <w:lsdException w:name="List Table 2 Accent 1" w:uiPriority="47"/>
-    <w:lsdException w:name="List Table 3 Accent 1" w:uiPriority="48"/>
-    <w:lsdException w:name="List Table 4 Accent 1" w:uiPriority="49"/>
-    <w:lsdException w:name="List Table 5 Dark Accent 1" w:uiPriority="50"/>
-    <w:lsdException w:name="List Table 6 Colorful Accent 1" w:uiPriority="51"/>
-    <w:lsdException w:name="List Table 7 Colorful Accent 1" w:uiPriority="52"/>
-    <w:lsdException w:name="List Table 1 Light Accent 2" w:uiPriority="46"/>
-    <w:lsdException w:name="List Table 2 Accent 2" w:uiPriority="47"/>
-    <w:lsdException w:name="List Table 3 Accent 2" w:uiPriority="48"/>
-    <w:lsdException w:name="List Table 4 Accent 2" w:uiPriority="49"/>
-    <w:lsdException w:name="List Table 5 Dark Accent 2" w:uiPriority="50"/>
-    <w:lsdException w:name="List Table 6 Colorful Accent 2" w:uiPriority="51"/>
-    <w:lsdException w:name="List Table 7 Colorful Accent 2" w:uiPriority="52"/>
-    <w:lsdException w:name="List Table 1 Light Accent 3" w:uiPriority="46"/>
-    <w:lsdException w:name="List Table 2 Accent 3" w:uiPriority="47"/>
-    <w:lsdException w:name="List Table 3 Accent 3" w:uiPriority="48"/>
-    <w:lsdException w:name="List Table 4 Accent 3" w:uiPriority="49"/>
-    <w:lsdException w:name="List Table 5 Dark Accent 3" w:uiPriority="50"/>
-    <w:lsdException w:name="List Table 6 Colorful Accent 3" w:uiPriority="51"/>
-    <w:lsdException w:name="List Table 7 Colorful Accent 3" w:uiPriority="52"/>
-    <w:lsdException w:name="List Table 1 Light Accent 4" w:uiPriority="46"/>
-    <w:lsdException w:name="List Table 2 Accent 4" w:uiPriority="47"/>
-    <w:lsdException w:name="List Table 3 Accent 4" w:uiPriority="48"/>
-    <w:lsdException w:name="List Table 4 Accent 4" w:uiPriority="49"/>
-    <w:lsdException w:name="List Table 5 Dark Accent 4" w:uiPriority="50"/>
-    <w:lsdException w:name="List Table 6 Colorful Accent 4" w:uiPriority="51"/>
-    <w:lsdException w:name="List Table 7 Colorful Accent 4" w:uiPriority="52"/>
-    <w:lsdException w:name="List Table 1 Light Accent 5" w:uiPriority="46"/>
-    <w:lsdException w:name="List Table 2 Accent 5" w:uiPriority="47"/>
-    <w:lsdException w:name="List Table 3 Accent 5" w:uiPriority="48"/>
-    <w:lsdException w:name="List Table 4 Accent 5" w:uiPriority="49"/>
-    <w:lsdException w:name="List Table 5 Dark Accent 5" w:uiPriority="50"/>
-    <w:lsdException w:name="List Table 6 Colorful Accent 5" w:uiPriority="51"/>
-    <w:lsdException w:name="List Table 7 Colorful Accent 5" w:uiPriority="52"/>
-    <w:lsdException w:name="List Table 1 Light Accent 6" w:uiPriority="46"/>
-    <w:lsdException w:name="List Table 2 Accent 6" w:uiPriority="47"/>
-    <w:lsdException w:name="List Table 3 Accent 6" w:uiPriority="48"/>
-    <w:lsdException w:name="List Table 4 Accent 6" w:uiPriority="49"/>
-    <w:lsdException w:name="List Table 5 Dark Accent 6" w:uiPriority="50"/>
-    <w:lsdException w:name="List Table 6 Colorful Accent 6" w:uiPriority="51"/>
-    <w:lsdException w:name="List Table 7 Colorful Accent 6" w:uiPriority="52"/>
+  <w:latentStyles w:defLockedState="0" w:defUIPriority="99" w:defSemiHidden="1" w:defUnhideWhenUsed="1" w:defQFormat="0" w:count="267">
+    <w:lsdException w:name="Normal" w:semiHidden="0" w:uiPriority="0" w:unhideWhenUsed="0" w:qFormat="1"/>
+    <w:lsdException w:name="heading 1" w:semiHidden="0" w:uiPriority="9" w:unhideWhenUsed="0" w:qFormat="1"/>
+    <w:lsdException w:name="heading 2" w:uiPriority="9" w:qFormat="1"/>
+    <w:lsdException w:name="heading 3" w:uiPriority="9" w:qFormat="1"/>
+    <w:lsdException w:name="heading 4" w:uiPriority="9" w:qFormat="1"/>
+    <w:lsdException w:name="heading 5" w:uiPriority="9" w:qFormat="1"/>
+    <w:lsdException w:name="heading 6" w:uiPriority="9" w:qFormat="1"/>
+    <w:lsdException w:name="heading 7" w:uiPriority="9" w:qFormat="1"/>
+    <w:lsdException w:name="heading 8" w:uiPriority="9" w:qFormat="1"/>
+    <w:lsdException w:name="heading 9" w:uiPriority="9" w:qFormat="1"/>
+    <w:lsdException w:name="toc 1" w:uiPriority="39"/>
+    <w:lsdException w:name="toc 2" w:uiPriority="39"/>
+    <w:lsdException w:name="toc 3" w:uiPriority="39"/>
+    <w:lsdException w:name="toc 4" w:uiPriority="39"/>
+    <w:lsdException w:name="toc 5" w:uiPriority="39"/>
+    <w:lsdException w:name="toc 6" w:uiPriority="39"/>
+    <w:lsdException w:name="toc 7" w:uiPriority="39"/>
+    <w:lsdException w:name="toc 8" w:uiPriority="39"/>
+    <w:lsdException w:name="toc 9" w:uiPriority="39"/>
+    <w:lsdException w:name="caption" w:uiPriority="35" w:qFormat="1"/>
+    <w:lsdException w:name="Title" w:semiHidden="0" w:uiPriority="10" w:unhideWhenUsed="0" w:qFormat="1"/>
+    <w:lsdException w:name="Default Paragraph Font" w:uiPriority="1"/>
+    <w:lsdException w:name="Subtitle" w:semiHidden="0" w:uiPriority="11" w:unhideWhenUsed="0" w:qFormat="1"/>
+    <w:lsdException w:name="Strong" w:semiHidden="0" w:uiPriority="22" w:unhideWhenUsed="0" w:qFormat="1"/>
+    <w:lsdException w:name="Emphasis" w:semiHidden="0" w:uiPriority="20" w:unhideWhenUsed="0" w:qFormat="1"/>
+    <w:lsdException w:name="Table Grid" w:semiHidden="0" w:uiPriority="39" w:unhideWhenUsed="0"/>
+    <w:lsdException w:name="Placeholder Text" w:unhideWhenUsed="0"/>
+    <w:lsdException w:name="No Spacing" w:semiHidden="0" w:uiPriority="1" w:unhideWhenUsed="0" w:qFormat="1"/>
+    <w:lsdException w:name="Light Shading" w:semiHidden="0" w:uiPriority="60" w:unhideWhenUsed="0"/>
+    <w:lsdException w:name="Light List" w:semiHidden="0" w:uiPriority="61" w:unhideWhenUsed="0"/>
+    <w:lsdException w:name="Light Grid" w:semiHidden="0" w:uiPriority="62" w:unhideWhenUsed="0"/>
+    <w:lsdException w:name="Medium Shading 1" w:semiHidden="0" w:uiPriority="63" w:unhideWhenUsed="0"/>
+    <w:lsdException w:name="Medium Shading 2" w:semiHidden="0" w:uiPriority="64" w:unhideWhenUsed="0"/>
+    <w:lsdException w:name="Medium List 1" w:semiHidden="0" w:uiPriority="65" w:unhideWhenUsed="0"/>
+    <w:lsdException w:name="Medium List 2" w:semiHidden="0" w:uiPriority="66" w:unhideWhenUsed="0"/>
+    <w:lsdException w:name="Medium Grid 1" w:semiHidden="0" w:uiPriority="67" w:unhideWhenUsed="0"/>
+    <w:lsdException w:name="Medium Grid 2" w:semiHidden="0" w:uiPriority="68" w:unhideWhenUsed="0"/>
+    <w:lsdException w:name="Medium Grid 3" w:semiHidden="0" w:uiPriority="69" w:unhideWhenUsed="0"/>
+    <w:lsdException w:name="Dark List" w:semiHidden="0" w:uiPriority="70" w:unhideWhenUsed="0"/>
+    <w:lsdException w:name="Colorful Shading" w:semiHidden="0" w:uiPriority="71" w:unhideWhenUsed="0"/>
+    <w:lsdException w:name="Colorful List" w:semiHidden="0" w:uiPriority="72" w:unhideWhenUsed="0"/>
+    <w:lsdException w:name="Colorful Grid" w:semiHidden="0" w:uiPriority="73" w:unhideWhenUsed="0"/>
+    <w:lsdException w:name="Light Shading Accent 1" w:semiHidden="0" w:uiPriority="60" w:unhideWhenUsed="0"/>
+    <w:lsdException w:name="Light List Accent 1" w:semiHidden="0" w:uiPriority="61" w:unhideWhenUsed="0"/>
+    <w:lsdException w:name="Light Grid Accent 1" w:semiHidden="0" w:uiPriority="62" w:unhideWhenUsed="0"/>
+    <w:lsdException w:name="Medium Shading 1 Accent 1" w:semiHidden="0" w:uiPriority="63" w:unhideWhenUsed="0"/>
+    <w:lsdException w:name="Medium Shading 2 Accent 1" w:semiHidden="0" w:uiPriority="64" w:unhideWhenUsed="0"/>
+    <w:lsdException w:name="Medium List 1 Accent 1" w:semiHidden="0" w:uiPriority="65" w:unhideWhenUsed="0"/>
+    <w:lsdException w:name="Revision" w:unhideWhenUsed="0"/>
+    <w:lsdException w:name="List Paragraph" w:semiHidden="0" w:uiPriority="34" w:unhideWhenUsed="0" w:qFormat="1"/>
+    <w:lsdException w:name="Quote" w:semiHidden="0" w:uiPriority="29" w:unhideWhenUsed="0" w:qFormat="1"/>
+    <w:lsdException w:name="Intense Quote" w:semiHidden="0" w:uiPriority="30" w:unhideWhenUsed="0" w:qFormat="1"/>
+    <w:lsdException w:name="Medium List 2 Accent 1" w:semiHidden="0" w:uiPriority="66" w:unhideWhenUsed="0"/>
+    <w:lsdException w:name="Medium Grid 1 Accent 1" w:semiHidden="0" w:uiPriority="67" w:unhideWhenUsed="0"/>
+    <w:lsdException w:name="Medium Grid 2 Accent 1" w:semiHidden="0" w:uiPriority="68" w:unhideWhenUsed="0"/>
+    <w:lsdException w:name="Medium Grid 3 Accent 1" w:semiHidden="0" w:uiPriority="69" w:unhideWhenUsed="0"/>
+    <w:lsdException w:name="Dark List Accent 1" w:semiHidden="0" w:uiPriority="70" w:unhideWhenUsed="0"/>
+    <w:lsdException w:name="Colorful Shading Accent 1" w:semiHidden="0" w:uiPriority="71" w:unhideWhenUsed="0"/>
+    <w:lsdException w:name="Colorful List Accent 1" w:semiHidden="0" w:uiPriority="72" w:unhideWhenUsed="0"/>
+    <w:lsdException w:name="Colorful Grid Accent 1" w:semiHidden="0" w:uiPriority="73" w:unhideWhenUsed="0"/>
+    <w:lsdException w:name="Light Shading Accent 2" w:semiHidden="0" w:uiPriority="60" w:unhideWhenUsed="0"/>
+    <w:lsdException w:name="Light List Accent 2" w:semiHidden="0" w:uiPriority="61" w:unhideWhenUsed="0"/>
+    <w:lsdException w:name="Light Grid Accent 2" w:semiHidden="0" w:uiPriority="62" w:unhideWhenUsed="0"/>
+    <w:lsdException w:name="Medium Shading 1 Accent 2" w:semiHidden="0" w:uiPriority="63" w:unhideWhenUsed="0"/>
+    <w:lsdException w:name="Medium Shading 2 Accent 2" w:semiHidden="0" w:uiPriority="64" w:unhideWhenUsed="0"/>
+    <w:lsdException w:name="Medium List 1 Accent 2" w:semiHidden="0" w:uiPriority="65" w:unhideWhenUsed="0"/>
+    <w:lsdException w:name="Medium List 2 Accent 2" w:semiHidden="0" w:uiPriority="66" w:unhideWhenUsed="0"/>
+    <w:lsdException w:name="Medium Grid 1 Accent 2" w:semiHidden="0" w:uiPriority="67" w:unhideWhenUsed="0"/>
+    <w:lsdException w:name="Medium Grid 2 Accent 2" w:semiHidden="0" w:uiPriority="68" w:unhideWhenUsed="0"/>
+    <w:lsdException w:name="Medium Grid 3 Accent 2" w:semiHidden="0" w:uiPriority="69" w:unhideWhenUsed="0"/>
+    <w:lsdException w:name="Dark List Accent 2" w:semiHidden="0" w:uiPriority="70" w:unhideWhenUsed="0"/>
+    <w:lsdException w:name="Colorful Shading Accent 2" w:semiHidden="0" w:uiPriority="71" w:unhideWhenUsed="0"/>
+    <w:lsdException w:name="Colorful List Accent 2" w:semiHidden="0" w:uiPriority="72" w:unhideWhenUsed="0"/>
+    <w:lsdException w:name="Colorful Grid Accent 2" w:semiHidden="0" w:uiPriority="73" w:unhideWhenUsed="0"/>
+    <w:lsdException w:name="Light Shading Accent 3" w:semiHidden="0" w:uiPriority="60" w:unhideWhenUsed="0"/>
+    <w:lsdException w:name="Light List Accent 3" w:semiHidden="0" w:uiPriority="61" w:unhideWhenUsed="0"/>
+    <w:lsdException w:name="Light Grid Accent 3" w:semiHidden="0" w:uiPriority="62" w:unhideWhenUsed="0"/>
+    <w:lsdException w:name="Medium Shading 1 Accent 3" w:semiHidden="0" w:uiPriority="63" w:unhideWhenUsed="0"/>
+    <w:lsdException w:name="Medium Shading 2 Accent 3" w:semiHidden="0" w:uiPriority="64" w:unhideWhenUsed="0"/>
+    <w:lsdException w:name="Medium List 1 Accent 3" w:semiHidden="0" w:uiPriority="65" w:unhideWhenUsed="0"/>
+    <w:lsdException w:name="Medium List 2 Accent 3" w:semiHidden="0" w:uiPriority="66" w:unhideWhenUsed="0"/>
+    <w:lsdException w:name="Medium Grid 1 Accent 3" w:semiHidden="0" w:uiPriority="67" w:unhideWhenUsed="0"/>
+    <w:lsdException w:name="Medium Grid 2 Accent 3" w:semiHidden="0" w:uiPriority="68" w:unhideWhenUsed="0"/>
+    <w:lsdException w:name="Medium Grid 3 Accent 3" w:semiHidden="0" w:uiPriority="69" w:unhideWhenUsed="0"/>
+    <w:lsdException w:name="Dark List Accent 3" w:semiHidden="0" w:uiPriority="70" w:unhideWhenUsed="0"/>
+    <w:lsdException w:name="Colorful Shading Accent 3" w:semiHidden="0" w:uiPriority="71" w:unhideWhenUsed="0"/>
+    <w:lsdException w:name="Colorful List Accent 3" w:semiHidden="0" w:uiPriority="72" w:unhideWhenUsed="0"/>
+    <w:lsdException w:name="Colorful Grid Accent 3" w:semiHidden="0" w:uiPriority="73" w:unhideWhenUsed="0"/>
+    <w:lsdException w:name="Light Shading Accent 4" w:semiHidden="0" w:uiPriority="60" w:unhideWhenUsed="0"/>
+    <w:lsdException w:name="Light List Accent 4" w:semiHidden="0" w:uiPriority="61" w:unhideWhenUsed="0"/>
+    <w:lsdException w:name="Light Grid Accent 4" w:semiHidden="0" w:uiPriority="62" w:unhideWhenUsed="0"/>
+    <w:lsdException w:name="Medium Shading 1 Accent 4" w:semiHidden="0" w:uiPriority="63" w:unhideWhenUsed="0"/>
+    <w:lsdException w:name="Medium Shading 2 Accent 4" w:semiHidden="0" w:uiPriority="64" w:unhideWhenUsed="0"/>
+    <w:lsdException w:name="Medium List 1 Accent 4" w:semiHidden="0" w:uiPriority="65" w:unhideWhenUsed="0"/>
+    <w:lsdException w:name="Medium List 2 Accent 4" w:semiHidden="0" w:uiPriority="66" w:unhideWhenUsed="0"/>
+    <w:lsdException w:name="Medium Grid 1 Accent 4" w:semiHidden="0" w:uiPriority="67" w:unhideWhenUsed="0"/>
+    <w:lsdException w:name="Medium Grid 2 Accent 4" w:semiHidden="0" w:uiPriority="68" w:unhideWhenUsed="0"/>
+    <w:lsdException w:name="Medium Grid 3 Accent 4" w:semiHidden="0" w:uiPriority="69" w:unhideWhenUsed="0"/>
+    <w:lsdException w:name="Dark List Accent 4" w:semiHidden="0" w:uiPriority="70" w:unhideWhenUsed="0"/>
+    <w:lsdException w:name="Colorful Shading Accent 4" w:semiHidden="0" w:uiPriority="71" w:unhideWhenUsed="0"/>
+    <w:lsdException w:name="Colorful List Accent 4" w:semiHidden="0" w:uiPriority="72" w:unhideWhenUsed="0"/>
+    <w:lsdException w:name="Colorful Grid Accent 4" w:semiHidden="0" w:uiPriority="73" w:unhideWhenUsed="0"/>
+    <w:lsdException w:name="Light Shading Accent 5" w:semiHidden="0" w:uiPriority="60" w:unhideWhenUsed="0"/>
+    <w:lsdException w:name="Light List Accent 5" w:semiHidden="0" w:uiPriority="61" w:unhideWhenUsed="0"/>
+    <w:lsdException w:name="Light Grid Accent 5" w:semiHidden="0" w:uiPriority="62" w:unhideWhenUsed="0"/>
+    <w:lsdException w:name="Medium Shading 1 Accent 5" w:semiHidden="0" w:uiPriority="63" w:unhideWhenUsed="0"/>
+    <w:lsdException w:name="Medium Shading 2 Accent 5" w:semiHidden="0" w:uiPriority="64" w:unhideWhenUsed="0"/>
+    <w:lsdException w:name="Medium List 1 Accent 5" w:semiHidden="0" w:uiPriority="65" w:unhideWhenUsed="0"/>
+    <w:lsdException w:name="Medium List 2 Accent 5" w:semiHidden="0" w:uiPriority="66" w:unhideWhenUsed="0"/>
+    <w:lsdException w:name="Medium Grid 1 Accent 5" w:semiHidden="0" w:uiPriority="67" w:unhideWhenUsed="0"/>
+    <w:lsdException w:name="Medium Grid 2 Accent 5" w:semiHidden="0" w:uiPriority="68" w:unhideWhenUsed="0"/>
+    <w:lsdException w:name="Medium Grid 3 Accent 5" w:semiHidden="0" w:uiPriority="69" w:unhideWhenUsed="0"/>
+    <w:lsdException w:name="Dark List Accent 5" w:semiHidden="0" w:uiPriority="70" w:unhideWhenUsed="0"/>
+    <w:lsdException w:name="Colorful Shading Accent 5" w:semiHidden="0" w:uiPriority="71" w:unhideWhenUsed="0"/>
+    <w:lsdException w:name="Colorful List Accent 5" w:semiHidden="0" w:uiPriority="72" w:unhideWhenUsed="0"/>
+    <w:lsdException w:name="Colorful Grid Accent 5" w:semiHidden="0" w:uiPriority="73" w:unhideWhenUsed="0"/>
+    <w:lsdException w:name="Light Shading Accent 6" w:semiHidden="0" w:uiPriority="60" w:unhideWhenUsed="0"/>
+    <w:lsdException w:name="Light List Accent 6" w:semiHidden="0" w:uiPriority="61" w:unhideWhenUsed="0"/>
+    <w:lsdException w:name="Light Grid Accent 6" w:semiHidden="0" w:uiPriority="62" w:unhideWhenUsed="0"/>
+    <w:lsdException w:name="Medium Shading 1 Accent 6" w:semiHidden="0" w:uiPriority="63" w:unhideWhenUsed="0"/>
+    <w:lsdException w:name="Medium Shading 2 Accent 6" w:semiHidden="0" w:uiPriority="64" w:unhideWhenUsed="0"/>
+    <w:lsdException w:name="Medium List 1 Accent 6" w:semiHidden="0" w:uiPriority="65" w:unhideWhenUsed="0"/>
+    <w:lsdException w:name="Medium List 2 Accent 6" w:semiHidden="0" w:uiPriority="66" w:unhideWhenUsed="0"/>
+    <w:lsdException w:name="Medium Grid 1 Accent 6" w:semiHidden="0" w:uiPriority="67" w:unhideWhenUsed="0"/>
+    <w:lsdException w:name="Medium Grid 2 Accent 6" w:semiHidden="0" w:uiPriority="68" w:unhideWhenUsed="0"/>
+    <w:lsdException w:name="Medium Grid 3 Accent 6" w:semiHidden="0" w:uiPriority="69" w:unhideWhenUsed="0"/>
+    <w:lsdException w:name="Dark List Accent 6" w:semiHidden="0" w:uiPriority="70" w:unhideWhenUsed="0"/>
+    <w:lsdException w:name="Colorful Shading Accent 6" w:semiHidden="0" w:uiPriority="71" w:unhideWhenUsed="0"/>
+    <w:lsdException w:name="Colorful List Accent 6" w:semiHidden="0" w:uiPriority="72" w:unhideWhenUsed="0"/>
+    <w:lsdException w:name="Colorful Grid Accent 6" w:semiHidden="0" w:uiPriority="73" w:unhideWhenUsed="0"/>
+    <w:lsdException w:name="Subtle Emphasis" w:semiHidden="0" w:uiPriority="19" w:unhideWhenUsed="0" w:qFormat="1"/>
+    <w:lsdException w:name="Intense Emphasis" w:semiHidden="0" w:uiPriority="21" w:unhideWhenUsed="0" w:qFormat="1"/>
+    <w:lsdException w:name="Subtle Reference" w:semiHidden="0" w:uiPriority="31" w:unhideWhenUsed="0" w:qFormat="1"/>
+    <w:lsdException w:name="Intense Reference" w:semiHidden="0" w:uiPriority="32" w:unhideWhenUsed="0" w:qFormat="1"/>
+    <w:lsdException w:name="Book Title" w:semiHidden="0" w:uiPriority="33" w:unhideWhenUsed="0" w:qFormat="1"/>
+    <w:lsdException w:name="Bibliography" w:uiPriority="37"/>
+    <w:lsdException w:name="TOC Heading" w:uiPriority="39" w:qFormat="1"/>
   </w:latentStyles>
   <w:style w:type="paragraph" w:default="1" w:styleId="Normal">
     <w:name w:val="Normal"/>
@@ -3306,7 +3316,301 @@
     <w:semiHidden/>
     <w:unhideWhenUsed/>
   </w:style>
-  <w:style w:type="table" w:styleId="PlainTable3">
+  <w:style w:type="table" w:customStyle="1" w:styleId="PlainTable3">
+    <w:name w:val="Plain Table 3"/>
+    <w:basedOn w:val="TableNormal"/>
+    <w:uiPriority w:val="43"/>
+    <w:rsid w:val="00B54120"/>
+    <w:tblPr>
+      <w:tblStyleRowBandSize w:val="1"/>
+      <w:tblStyleColBandSize w:val="1"/>
+      <w:tblInd w:w="0" w:type="dxa"/>
+      <w:tblCellMar>
+        <w:top w:w="0" w:type="dxa"/>
+        <w:left w:w="108" w:type="dxa"/>
+        <w:bottom w:w="0" w:type="dxa"/>
+        <w:right w:w="108" w:type="dxa"/>
+      </w:tblCellMar>
+    </w:tblPr>
+    <w:tblStylePr w:type="firstRow">
+      <w:rPr>
+        <w:b/>
+        <w:bCs/>
+        <w:caps/>
+      </w:rPr>
+      <w:tblPr/>
+      <w:tcPr>
+        <w:tcBorders>
+          <w:bottom w:val="single" w:sz="4" w:space="0" w:color="7F7F7F" w:themeColor="text1" w:themeTint="80"/>
+        </w:tcBorders>
+      </w:tcPr>
+    </w:tblStylePr>
+    <w:tblStylePr w:type="lastRow">
+      <w:rPr>
+        <w:b/>
+        <w:bCs/>
+        <w:caps/>
+      </w:rPr>
+      <w:tblPr/>
+      <w:tcPr>
+        <w:tcBorders>
+          <w:top w:val="nil"/>
+        </w:tcBorders>
+      </w:tcPr>
+    </w:tblStylePr>
+    <w:tblStylePr w:type="firstCol">
+      <w:rPr>
+        <w:b/>
+        <w:bCs/>
+        <w:caps/>
+      </w:rPr>
+      <w:tblPr/>
+      <w:tcPr>
+        <w:tcBorders>
+          <w:right w:val="single" w:sz="4" w:space="0" w:color="7F7F7F" w:themeColor="text1" w:themeTint="80"/>
+        </w:tcBorders>
+      </w:tcPr>
+    </w:tblStylePr>
+    <w:tblStylePr w:type="lastCol">
+      <w:rPr>
+        <w:b/>
+        <w:bCs/>
+        <w:caps/>
+      </w:rPr>
+      <w:tblPr/>
+      <w:tcPr>
+        <w:tcBorders>
+          <w:left w:val="nil"/>
+        </w:tcBorders>
+      </w:tcPr>
+    </w:tblStylePr>
+    <w:tblStylePr w:type="band1Vert">
+      <w:tblPr/>
+      <w:tcPr>
+        <w:shd w:val="clear" w:color="auto" w:fill="F2F2F2" w:themeFill="background1" w:themeFillShade="F2"/>
+      </w:tcPr>
+    </w:tblStylePr>
+    <w:tblStylePr w:type="band1Horz">
+      <w:tblPr/>
+      <w:tcPr>
+        <w:shd w:val="clear" w:color="auto" w:fill="F2F2F2" w:themeFill="background1" w:themeFillShade="F2"/>
+      </w:tcPr>
+    </w:tblStylePr>
+    <w:tblStylePr w:type="neCell">
+      <w:tblPr/>
+      <w:tcPr>
+        <w:tcBorders>
+          <w:left w:val="nil"/>
+        </w:tcBorders>
+      </w:tcPr>
+    </w:tblStylePr>
+    <w:tblStylePr w:type="nwCell">
+      <w:tblPr/>
+      <w:tcPr>
+        <w:tcBorders>
+          <w:right w:val="nil"/>
+        </w:tcBorders>
+      </w:tcPr>
+    </w:tblStylePr>
+  </w:style>
+  <w:style w:type="paragraph" w:styleId="ListParagraph">
+    <w:name w:val="List Paragraph"/>
+    <w:basedOn w:val="Normal"/>
+    <w:uiPriority w:val="34"/>
+    <w:qFormat/>
+    <w:rsid w:val="00564F53"/>
+    <w:pPr>
+      <w:ind w:left="720"/>
+      <w:contextualSpacing/>
+    </w:pPr>
+  </w:style>
+</w:styles>
+</file>
+
+<file path=word/stylesWithEffects.xml><?xml version="1.0" encoding="utf-8"?>
+<w:styles xmlns:wpc="http://schemas.microsoft.com/office/word/2010/wordprocessingCanvas" xmlns:mc="http://schemas.openxmlformats.org/markup-compatibility/2006" xmlns:o="urn:schemas-microsoft-com:office:office" xmlns:r="http://schemas.openxmlformats.org/officeDocument/2006/relationships" xmlns:m="http://schemas.openxmlformats.org/officeDocument/2006/math" xmlns:v="urn:schemas-microsoft-com:vml" xmlns:wp14="http://schemas.microsoft.com/office/word/2010/wordprocessingDrawing" xmlns:wp="http://schemas.openxmlformats.org/drawingml/2006/wordprocessingDrawing" xmlns:w10="urn:schemas-microsoft-com:office:word" xmlns:w="http://schemas.openxmlformats.org/wordprocessingml/2006/main" xmlns:w14="http://schemas.microsoft.com/office/word/2010/wordml" xmlns:wpg="http://schemas.microsoft.com/office/word/2010/wordprocessingGroup" xmlns:wpi="http://schemas.microsoft.com/office/word/2010/wordprocessingInk" xmlns:wne="http://schemas.microsoft.com/office/word/2006/wordml" xmlns:wps="http://schemas.microsoft.com/office/word/2010/wordprocessingShape" mc:Ignorable="w14 wp14">
+  <w:docDefaults>
+    <w:rPrDefault>
+      <w:rPr>
+        <w:rFonts w:asciiTheme="minorHAnsi" w:eastAsiaTheme="minorEastAsia" w:hAnsiTheme="minorHAnsi" w:cstheme="minorBidi"/>
+        <w:sz w:val="24"/>
+        <w:szCs w:val="24"/>
+        <w:lang w:val="en-US" w:eastAsia="zh-TW" w:bidi="ar-SA"/>
+      </w:rPr>
+    </w:rPrDefault>
+    <w:pPrDefault/>
+  </w:docDefaults>
+  <w:latentStyles w:defLockedState="0" w:defUIPriority="99" w:defSemiHidden="1" w:defUnhideWhenUsed="1" w:defQFormat="0" w:count="267">
+    <w:lsdException w:name="Normal" w:semiHidden="0" w:uiPriority="0" w:unhideWhenUsed="0" w:qFormat="1"/>
+    <w:lsdException w:name="heading 1" w:semiHidden="0" w:uiPriority="9" w:unhideWhenUsed="0" w:qFormat="1"/>
+    <w:lsdException w:name="heading 2" w:uiPriority="9" w:qFormat="1"/>
+    <w:lsdException w:name="heading 3" w:uiPriority="9" w:qFormat="1"/>
+    <w:lsdException w:name="heading 4" w:uiPriority="9" w:qFormat="1"/>
+    <w:lsdException w:name="heading 5" w:uiPriority="9" w:qFormat="1"/>
+    <w:lsdException w:name="heading 6" w:uiPriority="9" w:qFormat="1"/>
+    <w:lsdException w:name="heading 7" w:uiPriority="9" w:qFormat="1"/>
+    <w:lsdException w:name="heading 8" w:uiPriority="9" w:qFormat="1"/>
+    <w:lsdException w:name="heading 9" w:uiPriority="9" w:qFormat="1"/>
+    <w:lsdException w:name="toc 1" w:uiPriority="39"/>
+    <w:lsdException w:name="toc 2" w:uiPriority="39"/>
+    <w:lsdException w:name="toc 3" w:uiPriority="39"/>
+    <w:lsdException w:name="toc 4" w:uiPriority="39"/>
+    <w:lsdException w:name="toc 5" w:uiPriority="39"/>
+    <w:lsdException w:name="toc 6" w:uiPriority="39"/>
+    <w:lsdException w:name="toc 7" w:uiPriority="39"/>
+    <w:lsdException w:name="toc 8" w:uiPriority="39"/>
+    <w:lsdException w:name="toc 9" w:uiPriority="39"/>
+    <w:lsdException w:name="caption" w:uiPriority="35" w:qFormat="1"/>
+    <w:lsdException w:name="Title" w:semiHidden="0" w:uiPriority="10" w:unhideWhenUsed="0" w:qFormat="1"/>
+    <w:lsdException w:name="Default Paragraph Font" w:uiPriority="1"/>
+    <w:lsdException w:name="Subtitle" w:semiHidden="0" w:uiPriority="11" w:unhideWhenUsed="0" w:qFormat="1"/>
+    <w:lsdException w:name="Strong" w:semiHidden="0" w:uiPriority="22" w:unhideWhenUsed="0" w:qFormat="1"/>
+    <w:lsdException w:name="Emphasis" w:semiHidden="0" w:uiPriority="20" w:unhideWhenUsed="0" w:qFormat="1"/>
+    <w:lsdException w:name="Table Grid" w:semiHidden="0" w:uiPriority="39" w:unhideWhenUsed="0"/>
+    <w:lsdException w:name="Placeholder Text" w:unhideWhenUsed="0"/>
+    <w:lsdException w:name="No Spacing" w:semiHidden="0" w:uiPriority="1" w:unhideWhenUsed="0" w:qFormat="1"/>
+    <w:lsdException w:name="Light Shading" w:semiHidden="0" w:uiPriority="60" w:unhideWhenUsed="0"/>
+    <w:lsdException w:name="Light List" w:semiHidden="0" w:uiPriority="61" w:unhideWhenUsed="0"/>
+    <w:lsdException w:name="Light Grid" w:semiHidden="0" w:uiPriority="62" w:unhideWhenUsed="0"/>
+    <w:lsdException w:name="Medium Shading 1" w:semiHidden="0" w:uiPriority="63" w:unhideWhenUsed="0"/>
+    <w:lsdException w:name="Medium Shading 2" w:semiHidden="0" w:uiPriority="64" w:unhideWhenUsed="0"/>
+    <w:lsdException w:name="Medium List 1" w:semiHidden="0" w:uiPriority="65" w:unhideWhenUsed="0"/>
+    <w:lsdException w:name="Medium List 2" w:semiHidden="0" w:uiPriority="66" w:unhideWhenUsed="0"/>
+    <w:lsdException w:name="Medium Grid 1" w:semiHidden="0" w:uiPriority="67" w:unhideWhenUsed="0"/>
+    <w:lsdException w:name="Medium Grid 2" w:semiHidden="0" w:uiPriority="68" w:unhideWhenUsed="0"/>
+    <w:lsdException w:name="Medium Grid 3" w:semiHidden="0" w:uiPriority="69" w:unhideWhenUsed="0"/>
+    <w:lsdException w:name="Dark List" w:semiHidden="0" w:uiPriority="70" w:unhideWhenUsed="0"/>
+    <w:lsdException w:name="Colorful Shading" w:semiHidden="0" w:uiPriority="71" w:unhideWhenUsed="0"/>
+    <w:lsdException w:name="Colorful List" w:semiHidden="0" w:uiPriority="72" w:unhideWhenUsed="0"/>
+    <w:lsdException w:name="Colorful Grid" w:semiHidden="0" w:uiPriority="73" w:unhideWhenUsed="0"/>
+    <w:lsdException w:name="Light Shading Accent 1" w:semiHidden="0" w:uiPriority="60" w:unhideWhenUsed="0"/>
+    <w:lsdException w:name="Light List Accent 1" w:semiHidden="0" w:uiPriority="61" w:unhideWhenUsed="0"/>
+    <w:lsdException w:name="Light Grid Accent 1" w:semiHidden="0" w:uiPriority="62" w:unhideWhenUsed="0"/>
+    <w:lsdException w:name="Medium Shading 1 Accent 1" w:semiHidden="0" w:uiPriority="63" w:unhideWhenUsed="0"/>
+    <w:lsdException w:name="Medium Shading 2 Accent 1" w:semiHidden="0" w:uiPriority="64" w:unhideWhenUsed="0"/>
+    <w:lsdException w:name="Medium List 1 Accent 1" w:semiHidden="0" w:uiPriority="65" w:unhideWhenUsed="0"/>
+    <w:lsdException w:name="Revision" w:unhideWhenUsed="0"/>
+    <w:lsdException w:name="List Paragraph" w:semiHidden="0" w:uiPriority="34" w:unhideWhenUsed="0" w:qFormat="1"/>
+    <w:lsdException w:name="Quote" w:semiHidden="0" w:uiPriority="29" w:unhideWhenUsed="0" w:qFormat="1"/>
+    <w:lsdException w:name="Intense Quote" w:semiHidden="0" w:uiPriority="30" w:unhideWhenUsed="0" w:qFormat="1"/>
+    <w:lsdException w:name="Medium List 2 Accent 1" w:semiHidden="0" w:uiPriority="66" w:unhideWhenUsed="0"/>
+    <w:lsdException w:name="Medium Grid 1 Accent 1" w:semiHidden="0" w:uiPriority="67" w:unhideWhenUsed="0"/>
+    <w:lsdException w:name="Medium Grid 2 Accent 1" w:semiHidden="0" w:uiPriority="68" w:unhideWhenUsed="0"/>
+    <w:lsdException w:name="Medium Grid 3 Accent 1" w:semiHidden="0" w:uiPriority="69" w:unhideWhenUsed="0"/>
+    <w:lsdException w:name="Dark List Accent 1" w:semiHidden="0" w:uiPriority="70" w:unhideWhenUsed="0"/>
+    <w:lsdException w:name="Colorful Shading Accent 1" w:semiHidden="0" w:uiPriority="71" w:unhideWhenUsed="0"/>
+    <w:lsdException w:name="Colorful List Accent 1" w:semiHidden="0" w:uiPriority="72" w:unhideWhenUsed="0"/>
+    <w:lsdException w:name="Colorful Grid Accent 1" w:semiHidden="0" w:uiPriority="73" w:unhideWhenUsed="0"/>
+    <w:lsdException w:name="Light Shading Accent 2" w:semiHidden="0" w:uiPriority="60" w:unhideWhenUsed="0"/>
+    <w:lsdException w:name="Light List Accent 2" w:semiHidden="0" w:uiPriority="61" w:unhideWhenUsed="0"/>
+    <w:lsdException w:name="Light Grid Accent 2" w:semiHidden="0" w:uiPriority="62" w:unhideWhenUsed="0"/>
+    <w:lsdException w:name="Medium Shading 1 Accent 2" w:semiHidden="0" w:uiPriority="63" w:unhideWhenUsed="0"/>
+    <w:lsdException w:name="Medium Shading 2 Accent 2" w:semiHidden="0" w:uiPriority="64" w:unhideWhenUsed="0"/>
+    <w:lsdException w:name="Medium List 1 Accent 2" w:semiHidden="0" w:uiPriority="65" w:unhideWhenUsed="0"/>
+    <w:lsdException w:name="Medium List 2 Accent 2" w:semiHidden="0" w:uiPriority="66" w:unhideWhenUsed="0"/>
+    <w:lsdException w:name="Medium Grid 1 Accent 2" w:semiHidden="0" w:uiPriority="67" w:unhideWhenUsed="0"/>
+    <w:lsdException w:name="Medium Grid 2 Accent 2" w:semiHidden="0" w:uiPriority="68" w:unhideWhenUsed="0"/>
+    <w:lsdException w:name="Medium Grid 3 Accent 2" w:semiHidden="0" w:uiPriority="69" w:unhideWhenUsed="0"/>
+    <w:lsdException w:name="Dark List Accent 2" w:semiHidden="0" w:uiPriority="70" w:unhideWhenUsed="0"/>
+    <w:lsdException w:name="Colorful Shading Accent 2" w:semiHidden="0" w:uiPriority="71" w:unhideWhenUsed="0"/>
+    <w:lsdException w:name="Colorful List Accent 2" w:semiHidden="0" w:uiPriority="72" w:unhideWhenUsed="0"/>
+    <w:lsdException w:name="Colorful Grid Accent 2" w:semiHidden="0" w:uiPriority="73" w:unhideWhenUsed="0"/>
+    <w:lsdException w:name="Light Shading Accent 3" w:semiHidden="0" w:uiPriority="60" w:unhideWhenUsed="0"/>
+    <w:lsdException w:name="Light List Accent 3" w:semiHidden="0" w:uiPriority="61" w:unhideWhenUsed="0"/>
+    <w:lsdException w:name="Light Grid Accent 3" w:semiHidden="0" w:uiPriority="62" w:unhideWhenUsed="0"/>
+    <w:lsdException w:name="Medium Shading 1 Accent 3" w:semiHidden="0" w:uiPriority="63" w:unhideWhenUsed="0"/>
+    <w:lsdException w:name="Medium Shading 2 Accent 3" w:semiHidden="0" w:uiPriority="64" w:unhideWhenUsed="0"/>
+    <w:lsdException w:name="Medium List 1 Accent 3" w:semiHidden="0" w:uiPriority="65" w:unhideWhenUsed="0"/>
+    <w:lsdException w:name="Medium List 2 Accent 3" w:semiHidden="0" w:uiPriority="66" w:unhideWhenUsed="0"/>
+    <w:lsdException w:name="Medium Grid 1 Accent 3" w:semiHidden="0" w:uiPriority="67" w:unhideWhenUsed="0"/>
+    <w:lsdException w:name="Medium Grid 2 Accent 3" w:semiHidden="0" w:uiPriority="68" w:unhideWhenUsed="0"/>
+    <w:lsdException w:name="Medium Grid 3 Accent 3" w:semiHidden="0" w:uiPriority="69" w:unhideWhenUsed="0"/>
+    <w:lsdException w:name="Dark List Accent 3" w:semiHidden="0" w:uiPriority="70" w:unhideWhenUsed="0"/>
+    <w:lsdException w:name="Colorful Shading Accent 3" w:semiHidden="0" w:uiPriority="71" w:unhideWhenUsed="0"/>
+    <w:lsdException w:name="Colorful List Accent 3" w:semiHidden="0" w:uiPriority="72" w:unhideWhenUsed="0"/>
+    <w:lsdException w:name="Colorful Grid Accent 3" w:semiHidden="0" w:uiPriority="73" w:unhideWhenUsed="0"/>
+    <w:lsdException w:name="Light Shading Accent 4" w:semiHidden="0" w:uiPriority="60" w:unhideWhenUsed="0"/>
+    <w:lsdException w:name="Light List Accent 4" w:semiHidden="0" w:uiPriority="61" w:unhideWhenUsed="0"/>
+    <w:lsdException w:name="Light Grid Accent 4" w:semiHidden="0" w:uiPriority="62" w:unhideWhenUsed="0"/>
+    <w:lsdException w:name="Medium Shading 1 Accent 4" w:semiHidden="0" w:uiPriority="63" w:unhideWhenUsed="0"/>
+    <w:lsdException w:name="Medium Shading 2 Accent 4" w:semiHidden="0" w:uiPriority="64" w:unhideWhenUsed="0"/>
+    <w:lsdException w:name="Medium List 1 Accent 4" w:semiHidden="0" w:uiPriority="65" w:unhideWhenUsed="0"/>
+    <w:lsdException w:name="Medium List 2 Accent 4" w:semiHidden="0" w:uiPriority="66" w:unhideWhenUsed="0"/>
+    <w:lsdException w:name="Medium Grid 1 Accent 4" w:semiHidden="0" w:uiPriority="67" w:unhideWhenUsed="0"/>
+    <w:lsdException w:name="Medium Grid 2 Accent 4" w:semiHidden="0" w:uiPriority="68" w:unhideWhenUsed="0"/>
+    <w:lsdException w:name="Medium Grid 3 Accent 4" w:semiHidden="0" w:uiPriority="69" w:unhideWhenUsed="0"/>
+    <w:lsdException w:name="Dark List Accent 4" w:semiHidden="0" w:uiPriority="70" w:unhideWhenUsed="0"/>
+    <w:lsdException w:name="Colorful Shading Accent 4" w:semiHidden="0" w:uiPriority="71" w:unhideWhenUsed="0"/>
+    <w:lsdException w:name="Colorful List Accent 4" w:semiHidden="0" w:uiPriority="72" w:unhideWhenUsed="0"/>
+    <w:lsdException w:name="Colorful Grid Accent 4" w:semiHidden="0" w:uiPriority="73" w:unhideWhenUsed="0"/>
+    <w:lsdException w:name="Light Shading Accent 5" w:semiHidden="0" w:uiPriority="60" w:unhideWhenUsed="0"/>
+    <w:lsdException w:name="Light List Accent 5" w:semiHidden="0" w:uiPriority="61" w:unhideWhenUsed="0"/>
+    <w:lsdException w:name="Light Grid Accent 5" w:semiHidden="0" w:uiPriority="62" w:unhideWhenUsed="0"/>
+    <w:lsdException w:name="Medium Shading 1 Accent 5" w:semiHidden="0" w:uiPriority="63" w:unhideWhenUsed="0"/>
+    <w:lsdException w:name="Medium Shading 2 Accent 5" w:semiHidden="0" w:uiPriority="64" w:unhideWhenUsed="0"/>
+    <w:lsdException w:name="Medium List 1 Accent 5" w:semiHidden="0" w:uiPriority="65" w:unhideWhenUsed="0"/>
+    <w:lsdException w:name="Medium List 2 Accent 5" w:semiHidden="0" w:uiPriority="66" w:unhideWhenUsed="0"/>
+    <w:lsdException w:name="Medium Grid 1 Accent 5" w:semiHidden="0" w:uiPriority="67" w:unhideWhenUsed="0"/>
+    <w:lsdException w:name="Medium Grid 2 Accent 5" w:semiHidden="0" w:uiPriority="68" w:unhideWhenUsed="0"/>
+    <w:lsdException w:name="Medium Grid 3 Accent 5" w:semiHidden="0" w:uiPriority="69" w:unhideWhenUsed="0"/>
+    <w:lsdException w:name="Dark List Accent 5" w:semiHidden="0" w:uiPriority="70" w:unhideWhenUsed="0"/>
+    <w:lsdException w:name="Colorful Shading Accent 5" w:semiHidden="0" w:uiPriority="71" w:unhideWhenUsed="0"/>
+    <w:lsdException w:name="Colorful List Accent 5" w:semiHidden="0" w:uiPriority="72" w:unhideWhenUsed="0"/>
+    <w:lsdException w:name="Colorful Grid Accent 5" w:semiHidden="0" w:uiPriority="73" w:unhideWhenUsed="0"/>
+    <w:lsdException w:name="Light Shading Accent 6" w:semiHidden="0" w:uiPriority="60" w:unhideWhenUsed="0"/>
+    <w:lsdException w:name="Light List Accent 6" w:semiHidden="0" w:uiPriority="61" w:unhideWhenUsed="0"/>
+    <w:lsdException w:name="Light Grid Accent 6" w:semiHidden="0" w:uiPriority="62" w:unhideWhenUsed="0"/>
+    <w:lsdException w:name="Medium Shading 1 Accent 6" w:semiHidden="0" w:uiPriority="63" w:unhideWhenUsed="0"/>
+    <w:lsdException w:name="Medium Shading 2 Accent 6" w:semiHidden="0" w:uiPriority="64" w:unhideWhenUsed="0"/>
+    <w:lsdException w:name="Medium List 1 Accent 6" w:semiHidden="0" w:uiPriority="65" w:unhideWhenUsed="0"/>
+    <w:lsdException w:name="Medium List 2 Accent 6" w:semiHidden="0" w:uiPriority="66" w:unhideWhenUsed="0"/>
+    <w:lsdException w:name="Medium Grid 1 Accent 6" w:semiHidden="0" w:uiPriority="67" w:unhideWhenUsed="0"/>
+    <w:lsdException w:name="Medium Grid 2 Accent 6" w:semiHidden="0" w:uiPriority="68" w:unhideWhenUsed="0"/>
+    <w:lsdException w:name="Medium Grid 3 Accent 6" w:semiHidden="0" w:uiPriority="69" w:unhideWhenUsed="0"/>
+    <w:lsdException w:name="Dark List Accent 6" w:semiHidden="0" w:uiPriority="70" w:unhideWhenUsed="0"/>
+    <w:lsdException w:name="Colorful Shading Accent 6" w:semiHidden="0" w:uiPriority="71" w:unhideWhenUsed="0"/>
+    <w:lsdException w:name="Colorful List Accent 6" w:semiHidden="0" w:uiPriority="72" w:unhideWhenUsed="0"/>
+    <w:lsdException w:name="Colorful Grid Accent 6" w:semiHidden="0" w:uiPriority="73" w:unhideWhenUsed="0"/>
+    <w:lsdException w:name="Subtle Emphasis" w:semiHidden="0" w:uiPriority="19" w:unhideWhenUsed="0" w:qFormat="1"/>
+    <w:lsdException w:name="Intense Emphasis" w:semiHidden="0" w:uiPriority="21" w:unhideWhenUsed="0" w:qFormat="1"/>
+    <w:lsdException w:name="Subtle Reference" w:semiHidden="0" w:uiPriority="31" w:unhideWhenUsed="0" w:qFormat="1"/>
+    <w:lsdException w:name="Intense Reference" w:semiHidden="0" w:uiPriority="32" w:unhideWhenUsed="0" w:qFormat="1"/>
+    <w:lsdException w:name="Book Title" w:semiHidden="0" w:uiPriority="33" w:unhideWhenUsed="0" w:qFormat="1"/>
+    <w:lsdException w:name="Bibliography" w:uiPriority="37"/>
+    <w:lsdException w:name="TOC Heading" w:uiPriority="39" w:qFormat="1"/>
+  </w:latentStyles>
+  <w:style w:type="paragraph" w:default="1" w:styleId="Normal">
+    <w:name w:val="Normal"/>
+    <w:qFormat/>
+  </w:style>
+  <w:style w:type="character" w:default="1" w:styleId="DefaultParagraphFont">
+    <w:name w:val="Default Paragraph Font"/>
+    <w:uiPriority w:val="1"/>
+    <w:semiHidden/>
+    <w:unhideWhenUsed/>
+  </w:style>
+  <w:style w:type="table" w:default="1" w:styleId="TableNormal">
+    <w:name w:val="Normal Table"/>
+    <w:uiPriority w:val="99"/>
+    <w:semiHidden/>
+    <w:unhideWhenUsed/>
+    <w:tblPr>
+      <w:tblInd w:w="0" w:type="dxa"/>
+      <w:tblCellMar>
+        <w:top w:w="0" w:type="dxa"/>
+        <w:left w:w="108" w:type="dxa"/>
+        <w:bottom w:w="0" w:type="dxa"/>
+        <w:right w:w="108" w:type="dxa"/>
+      </w:tblCellMar>
+    </w:tblPr>
+  </w:style>
+  <w:style w:type="numbering" w:default="1" w:styleId="NoList">
+    <w:name w:val="No List"/>
+    <w:uiPriority w:val="99"/>
+    <w:semiHidden/>
+    <w:unhideWhenUsed/>
+  </w:style>
+  <w:style w:type="table" w:customStyle="1" w:styleId="PlainTable3">
     <w:name w:val="Plain Table 3"/>
     <w:basedOn w:val="TableNormal"/>
     <w:uiPriority w:val="43"/>
@@ -3460,7 +3764,7 @@
     </a:clrScheme>
     <a:fontScheme name="Office">
       <a:majorFont>
-        <a:latin typeface="Calibri Light" panose="020F0302020204030204"/>
+        <a:latin typeface="Calibri Light"/>
         <a:ea typeface=""/>
         <a:cs typeface=""/>
         <a:font script="Jpan" typeface="ＭＳ ゴシック"/>
@@ -3495,7 +3799,7 @@
         <a:font script="Geor" typeface="Sylfaen"/>
       </a:majorFont>
       <a:minorFont>
-        <a:latin typeface="Calibri" panose="020F0502020204030204"/>
+        <a:latin typeface="Calibri"/>
         <a:ea typeface=""/>
         <a:cs typeface=""/>
         <a:font script="Jpan" typeface="ＭＳ 明朝"/>
@@ -3672,7 +3976,7 @@
   <a:extraClrSchemeLst/>
   <a:extLst>
     <a:ext uri="{05A4C25C-085E-4340-85A3-A5531E510DB2}">
-      <thm15:themeFamily xmlns:thm15="http://schemas.microsoft.com/office/thememl/2012/main" name="Office Theme" id="{62F939B6-93AF-4DB8-9C6B-D6C7DFDC589F}" vid="{4A3C46E8-61CC-4603-A589-7422A47A8E4A}"/>
+      <thm15:themeFamily xmlns:thm15="http://schemas.microsoft.com/office/thememl/2012/main" xmlns="" name="Office Theme" id="{62F939B6-93AF-4DB8-9C6B-D6C7DFDC589F}" vid="{4A3C46E8-61CC-4603-A589-7422A47A8E4A}"/>
     </a:ext>
   </a:extLst>
 </a:theme>
